--- a/big_data_hw3/TableHW3.docx
+++ b/big_data_hw3/TableHW3.docx
@@ -1,12 +1,14 @@
 
 <file path=word/document.xml><?xml version="1.0" encoding="utf-8"?>
-<w:document xmlns:wpc="http://schemas.microsoft.com/office/word/2010/wordprocessingCanvas" xmlns:cx="http://schemas.microsoft.com/office/drawing/2014/chartex" xmlns:cx1="http://schemas.microsoft.com/office/drawing/2015/9/8/chartex" xmlns:mc="http://schemas.openxmlformats.org/markup-compatibility/2006" xmlns:o="urn:schemas-microsoft-com:office:office" xmlns:r="http://schemas.openxmlformats.org/officeDocument/2006/relationships" xmlns:m="http://schemas.openxmlformats.org/officeDocument/2006/math" xmlns:v="urn:schemas-microsoft-com:vml" xmlns:wp14="http://schemas.microsoft.com/office/word/2010/wordprocessingDrawing" xmlns:wp="http://schemas.openxmlformats.org/drawingml/2006/wordprocessingDrawing" xmlns:w10="urn:schemas-microsoft-com:office:word" xmlns:w="http://schemas.openxmlformats.org/wordprocessingml/2006/main" xmlns:w14="http://schemas.microsoft.com/office/word/2010/wordml" xmlns:w15="http://schemas.microsoft.com/office/word/2012/wordml" xmlns:w16se="http://schemas.microsoft.com/office/word/2015/wordml/symex" xmlns:wpg="http://schemas.microsoft.com/office/word/2010/wordprocessingGroup" xmlns:wpi="http://schemas.microsoft.com/office/word/2010/wordprocessingInk" xmlns:wne="http://schemas.microsoft.com/office/word/2006/wordml" xmlns:wps="http://schemas.microsoft.com/office/word/2010/wordprocessingShape" mc:Ignorable="w14 w15 w16se wp14">
+<w:document xmlns:o="urn:schemas-microsoft-com:office:office" xmlns:r="http://schemas.openxmlformats.org/officeDocument/2006/relationships" xmlns:v="urn:schemas-microsoft-com:vml" xmlns:w="http://schemas.openxmlformats.org/wordprocessingml/2006/main" xmlns:w10="urn:schemas-microsoft-com:office:word" xmlns:wp="http://schemas.openxmlformats.org/drawingml/2006/wordprocessingDrawing" xmlns:wps="http://schemas.microsoft.com/office/word/2010/wordprocessingShape" xmlns:wpg="http://schemas.microsoft.com/office/word/2010/wordprocessingGroup" xmlns:mc="http://schemas.openxmlformats.org/markup-compatibility/2006" xmlns:wp14="http://schemas.microsoft.com/office/word/2010/wordprocessingDrawing" xmlns:w14="http://schemas.microsoft.com/office/word/2010/wordml" mc:Ignorable="w14 wp14">
   <w:body>
     <w:p>
       <w:pPr>
+        <w:pStyle w:val="Normal"/>
         <w:jc w:val="center"/>
         <w:rPr>
           <w:b/>
+          <w:b/>
           <w:color w:val="000000" w:themeColor="text1"/>
           <w:sz w:val="24"/>
           <w:szCs w:val="24"/>
@@ -21,43 +23,15 @@
           <w:szCs w:val="24"/>
           <w:lang w:val="en-US"/>
         </w:rPr>
-        <w:t>BIG DATA COMPUTING 20</w:t>
-      </w:r>
-      <w:r>
-        <w:rPr>
-          <w:b/>
-          <w:color w:val="000000" w:themeColor="text1"/>
-          <w:sz w:val="24"/>
-          <w:szCs w:val="24"/>
-          <w:lang w:val="en-US"/>
-        </w:rPr>
-        <w:t>20/21</w:t>
-      </w:r>
-      <w:r>
-        <w:rPr>
-          <w:b/>
-          <w:color w:val="000000" w:themeColor="text1"/>
-          <w:sz w:val="24"/>
-          <w:szCs w:val="24"/>
-          <w:lang w:val="en-US"/>
-        </w:rPr>
-        <w:t xml:space="preserve"> – HOMEWORK </w:t>
-      </w:r>
-      <w:r>
-        <w:rPr>
-          <w:b/>
-          <w:color w:val="000000" w:themeColor="text1"/>
-          <w:sz w:val="24"/>
-          <w:szCs w:val="24"/>
-          <w:lang w:val="en-US"/>
-        </w:rPr>
-        <w:t>3</w:t>
+        <w:t>BIG DATA COMPUTING 2020/21 – HOMEWORK 3</w:t>
       </w:r>
     </w:p>
     <w:p>
       <w:pPr>
+        <w:pStyle w:val="Normal"/>
         <w:jc w:val="center"/>
         <w:rPr>
+          <w:b/>
           <w:b/>
           <w:color w:val="000000" w:themeColor="text1"/>
           <w:sz w:val="20"/>
@@ -78,9 +52,11 @@
     </w:p>
     <w:p>
       <w:pPr>
+        <w:pStyle w:val="Normal"/>
         <w:jc w:val="both"/>
         <w:rPr>
           <w:b/>
+          <w:b/>
           <w:color w:val="000000" w:themeColor="text1"/>
           <w:sz w:val="24"/>
           <w:szCs w:val="24"/>
@@ -97,44 +73,12 @@
           <w:u w:val="single"/>
           <w:lang w:val="en-US"/>
         </w:rPr>
-        <w:t>Finding</w:t>
-      </w:r>
-      <w:r>
-        <w:rPr>
-          <w:b/>
-          <w:color w:val="000000" w:themeColor="text1"/>
-          <w:sz w:val="24"/>
-          <w:szCs w:val="24"/>
-          <w:u w:val="single"/>
-          <w:lang w:val="en-US"/>
-        </w:rPr>
-        <w:t xml:space="preserve"> the </w:t>
-      </w:r>
-      <w:r>
-        <w:rPr>
-          <w:b/>
-          <w:color w:val="000000" w:themeColor="text1"/>
-          <w:sz w:val="24"/>
-          <w:szCs w:val="24"/>
-          <w:u w:val="single"/>
-          <w:lang w:val="en-US"/>
-        </w:rPr>
-        <w:t xml:space="preserve">optimal </w:t>
-      </w:r>
-      <w:r>
-        <w:rPr>
-          <w:b/>
-          <w:color w:val="000000" w:themeColor="text1"/>
-          <w:sz w:val="24"/>
-          <w:szCs w:val="24"/>
-          <w:u w:val="single"/>
-          <w:lang w:val="en-US"/>
-        </w:rPr>
-        <w:t>silhouette value</w:t>
+        <w:t>Finding the optimal silhouette value</w:t>
       </w:r>
     </w:p>
     <w:p>
       <w:pPr>
+        <w:pStyle w:val="Normal"/>
         <w:jc w:val="both"/>
         <w:rPr>
           <w:color w:val="000000" w:themeColor="text1"/>
@@ -160,144 +104,16 @@
           <w:szCs w:val="24"/>
           <w:lang w:val="en-US"/>
         </w:rPr>
-        <w:t>synt2M</w:t>
-      </w:r>
-      <w:r>
-        <w:rPr>
-          <w:b/>
-          <w:color w:val="000000" w:themeColor="text1"/>
-          <w:sz w:val="24"/>
-          <w:szCs w:val="24"/>
-          <w:lang w:val="en-US"/>
-        </w:rPr>
-        <w:t>.txt</w:t>
-      </w:r>
-      <w:r>
-        <w:rPr>
-          <w:b/>
-          <w:color w:val="000000" w:themeColor="text1"/>
-          <w:sz w:val="24"/>
-          <w:szCs w:val="24"/>
-          <w:lang w:val="en-US"/>
-        </w:rPr>
-        <w:t>.gz</w:t>
-      </w:r>
-      <w:r>
-        <w:rPr>
-          <w:color w:val="000000" w:themeColor="text1"/>
-          <w:sz w:val="24"/>
-          <w:szCs w:val="24"/>
-          <w:lang w:val="en-US"/>
-        </w:rPr>
-        <w:t xml:space="preserve"> dataset for finding the number k of </w:t>
-      </w:r>
-      <w:r>
-        <w:rPr>
-          <w:color w:val="000000" w:themeColor="text1"/>
-          <w:sz w:val="24"/>
-          <w:szCs w:val="24"/>
-          <w:lang w:val="en-US"/>
-        </w:rPr>
-        <w:t>clusters</w:t>
-      </w:r>
-      <w:r>
-        <w:rPr>
-          <w:color w:val="000000" w:themeColor="text1"/>
-          <w:sz w:val="24"/>
-          <w:szCs w:val="24"/>
-          <w:lang w:val="en-US"/>
-        </w:rPr>
-        <w:t xml:space="preserve"> </w:t>
-      </w:r>
-      <w:r>
-        <w:rPr>
-          <w:color w:val="000000" w:themeColor="text1"/>
-          <w:sz w:val="24"/>
-          <w:szCs w:val="24"/>
-          <w:lang w:val="en-US"/>
-        </w:rPr>
-        <w:t xml:space="preserve">that </w:t>
-      </w:r>
-      <w:r>
-        <w:rPr>
-          <w:color w:val="000000" w:themeColor="text1"/>
-          <w:sz w:val="24"/>
-          <w:szCs w:val="24"/>
-          <w:lang w:val="en-US"/>
-        </w:rPr>
-        <w:t>provid</w:t>
-      </w:r>
-      <w:r>
-        <w:rPr>
-          <w:color w:val="000000" w:themeColor="text1"/>
-          <w:sz w:val="24"/>
-          <w:szCs w:val="24"/>
-          <w:lang w:val="en-US"/>
-        </w:rPr>
-        <w:t>e</w:t>
-      </w:r>
-      <w:r>
-        <w:rPr>
-          <w:color w:val="000000" w:themeColor="text1"/>
-          <w:sz w:val="24"/>
-          <w:szCs w:val="24"/>
-          <w:lang w:val="en-US"/>
-        </w:rPr>
-        <w:t xml:space="preserve"> the best silhouette value. Search k in the range [8,12]. Report the</w:t>
-      </w:r>
-      <w:r>
-        <w:rPr>
-          <w:color w:val="000000" w:themeColor="text1"/>
-          <w:sz w:val="24"/>
-          <w:szCs w:val="24"/>
-          <w:lang w:val="en-US"/>
-        </w:rPr>
-        <w:t xml:space="preserve"> </w:t>
-      </w:r>
-      <w:r>
-        <w:rPr>
-          <w:color w:val="000000" w:themeColor="text1"/>
-          <w:sz w:val="24"/>
-          <w:szCs w:val="24"/>
-          <w:lang w:val="en-US"/>
-        </w:rPr>
-        <w:t xml:space="preserve">silhouette value and the running times </w:t>
-      </w:r>
-      <w:r>
-        <w:rPr>
-          <w:color w:val="000000" w:themeColor="text1"/>
-          <w:sz w:val="24"/>
-          <w:szCs w:val="24"/>
-          <w:lang w:val="en-US"/>
-        </w:rPr>
-        <w:t xml:space="preserve">when running your algorithm </w:t>
-      </w:r>
-      <w:r>
-        <w:rPr>
-          <w:color w:val="000000" w:themeColor="text1"/>
-          <w:sz w:val="24"/>
-          <w:szCs w:val="24"/>
-          <w:lang w:val="en-US"/>
-        </w:rPr>
-        <w:t xml:space="preserve">with </w:t>
-      </w:r>
-      <w:r>
-        <w:rPr>
-          <w:color w:val="000000" w:themeColor="text1"/>
-          <w:sz w:val="24"/>
-          <w:szCs w:val="24"/>
-          <w:lang w:val="en-US"/>
-        </w:rPr>
-        <w:t>ksta</w:t>
-      </w:r>
-      <w:r>
-        <w:rPr>
-          <w:color w:val="000000" w:themeColor="text1"/>
-          <w:sz w:val="24"/>
-          <w:szCs w:val="24"/>
-          <w:lang w:val="en-US"/>
-        </w:rPr>
-        <w:t>rt equals to the optimal k and with</w:t>
+        <w:t>synt2M.txt.gz</w:t>
+      </w:r>
+      <w:r>
+        <w:rPr>
+          <w:color w:val="000000" w:themeColor="text1"/>
+          <w:sz w:val="24"/>
+          <w:szCs w:val="24"/>
+          <w:lang w:val="en-US"/>
+        </w:rPr>
+        <w:t xml:space="preserve"> dataset for finding the number k of clusters that provide the best silhouette value. Search k in the range [8,12]. Report the silhouette value and the running times when running your algorithm with kstart equals to the optimal k and with</w:t>
       </w:r>
       <w:bookmarkStart w:id="0" w:name="_GoBack"/>
       <w:bookmarkEnd w:id="0"/>
@@ -308,68 +124,16 @@
           <w:szCs w:val="24"/>
           <w:lang w:val="en-US"/>
         </w:rPr>
-        <w:t xml:space="preserve"> M=2000</w:t>
-      </w:r>
-      <w:r>
-        <w:rPr>
-          <w:color w:val="000000" w:themeColor="text1"/>
-          <w:sz w:val="24"/>
-          <w:szCs w:val="24"/>
-          <w:lang w:val="en-US"/>
-        </w:rPr>
-        <w:t>,</w:t>
-      </w:r>
-      <w:r>
-        <w:rPr>
-          <w:color w:val="000000" w:themeColor="text1"/>
-          <w:sz w:val="24"/>
-          <w:szCs w:val="24"/>
-          <w:lang w:val="en-US"/>
-        </w:rPr>
-        <w:t xml:space="preserve"> </w:t>
-      </w:r>
-      <w:r>
-        <w:rPr>
-          <w:color w:val="000000" w:themeColor="text1"/>
-          <w:sz w:val="24"/>
-          <w:szCs w:val="24"/>
-          <w:lang w:val="en-US"/>
-        </w:rPr>
-        <w:t>iter</w:t>
-      </w:r>
-      <w:r>
-        <w:rPr>
-          <w:color w:val="000000" w:themeColor="text1"/>
-          <w:sz w:val="24"/>
-          <w:szCs w:val="24"/>
-          <w:lang w:val="en-US"/>
-        </w:rPr>
-        <w:t>=10</w:t>
-      </w:r>
-      <w:r>
-        <w:rPr>
-          <w:color w:val="000000" w:themeColor="text1"/>
-          <w:sz w:val="24"/>
-          <w:szCs w:val="24"/>
-          <w:lang w:val="en-US"/>
-        </w:rPr>
-        <w:t>, L=16 and 16 executors</w:t>
-      </w:r>
-      <w:r>
-        <w:rPr>
-          <w:color w:val="000000" w:themeColor="text1"/>
-          <w:sz w:val="24"/>
-          <w:szCs w:val="24"/>
-          <w:lang w:val="en-US"/>
-        </w:rPr>
-        <w:t xml:space="preserve">. </w:t>
+        <w:t xml:space="preserve"> M=2000, iter=10, L=16 and 16 executors. </w:t>
       </w:r>
     </w:p>
     <w:p>
       <w:pPr>
+        <w:pStyle w:val="Normal"/>
         <w:jc w:val="both"/>
         <w:rPr>
           <w:b/>
+          <w:b/>
           <w:color w:val="000000" w:themeColor="text1"/>
           <w:sz w:val="24"/>
           <w:szCs w:val="24"/>
@@ -384,24 +148,16 @@
           <w:szCs w:val="24"/>
           <w:lang w:val="en-US"/>
         </w:rPr>
-        <w:t>k</w:t>
-      </w:r>
-      <w:r>
-        <w:rPr>
-          <w:b/>
-          <w:color w:val="000000" w:themeColor="text1"/>
-          <w:sz w:val="24"/>
-          <w:szCs w:val="24"/>
-          <w:lang w:val="en-US"/>
-        </w:rPr>
-        <w:t xml:space="preserve"> = …</w:t>
+        <w:t>K = 10</w:t>
       </w:r>
     </w:p>
     <w:p>
       <w:pPr>
+        <w:pStyle w:val="Normal"/>
         <w:jc w:val="both"/>
         <w:rPr>
           <w:b/>
+          <w:b/>
           <w:color w:val="000000" w:themeColor="text1"/>
           <w:sz w:val="24"/>
           <w:szCs w:val="24"/>
@@ -416,14 +172,26 @@
           <w:szCs w:val="24"/>
           <w:lang w:val="en-US"/>
         </w:rPr>
-        <w:t>Silhouette = …</w:t>
+        <w:t>Silhouette = 0.9983</w:t>
+      </w:r>
+      <w:r>
+        <w:rPr>
+          <w:b/>
+          <w:color w:val="000000" w:themeColor="text1"/>
+          <w:sz w:val="24"/>
+          <w:szCs w:val="24"/>
+          <w:lang w:val="en-US"/>
+        </w:rPr>
+        <w:t>46</w:t>
       </w:r>
     </w:p>
     <w:p>
       <w:pPr>
+        <w:pStyle w:val="Normal"/>
         <w:jc w:val="both"/>
         <w:rPr>
           <w:b/>
+          <w:b/>
           <w:color w:val="000000" w:themeColor="text1"/>
           <w:sz w:val="24"/>
           <w:szCs w:val="24"/>
@@ -438,14 +206,36 @@
           <w:szCs w:val="24"/>
           <w:lang w:val="en-US"/>
         </w:rPr>
-        <w:t>Time to read the input (in ms) = …</w:t>
+        <w:t xml:space="preserve">Time to read the input (in ms) = </w:t>
+      </w:r>
+      <w:r>
+        <w:rPr>
+          <w:b/>
+          <w:color w:val="000000" w:themeColor="text1"/>
+          <w:sz w:val="24"/>
+          <w:szCs w:val="24"/>
+          <w:lang w:val="en-US"/>
+        </w:rPr>
+        <w:t>35877</w:t>
+      </w:r>
+      <w:r>
+        <w:rPr>
+          <w:b/>
+          <w:color w:val="000000" w:themeColor="text1"/>
+          <w:sz w:val="24"/>
+          <w:szCs w:val="24"/>
+          <w:lang w:val="en-US"/>
+        </w:rPr>
+        <w:t xml:space="preserve"> ms</w:t>
       </w:r>
     </w:p>
     <w:p>
       <w:pPr>
+        <w:pStyle w:val="Normal"/>
         <w:jc w:val="both"/>
         <w:rPr>
           <w:b/>
+          <w:b/>
           <w:color w:val="000000" w:themeColor="text1"/>
           <w:sz w:val="24"/>
           <w:szCs w:val="24"/>
@@ -461,13 +251,35 @@
           <w:lang w:val="en-US"/>
         </w:rPr>
         <w:t xml:space="preserve">Time to compute clustering (in ms) = </w:t>
+      </w:r>
+      <w:r>
+        <w:rPr>
+          <w:b/>
+          <w:color w:val="000000" w:themeColor="text1"/>
+          <w:sz w:val="24"/>
+          <w:szCs w:val="24"/>
+          <w:lang w:val="en-US"/>
+        </w:rPr>
+        <w:t>5436</w:t>
+      </w:r>
+      <w:r>
+        <w:rPr>
+          <w:b/>
+          <w:color w:val="000000" w:themeColor="text1"/>
+          <w:sz w:val="24"/>
+          <w:szCs w:val="24"/>
+          <w:lang w:val="en-US"/>
+        </w:rPr>
+        <w:t xml:space="preserve"> ms</w:t>
       </w:r>
     </w:p>
     <w:p>
       <w:pPr>
+        <w:pStyle w:val="Normal"/>
         <w:jc w:val="both"/>
         <w:rPr>
           <w:b/>
+          <w:b/>
           <w:color w:val="000000" w:themeColor="text1"/>
           <w:sz w:val="24"/>
           <w:szCs w:val="24"/>
@@ -482,11 +294,12 @@
           <w:szCs w:val="24"/>
           <w:lang w:val="en-US"/>
         </w:rPr>
-        <w:t xml:space="preserve">Time to compute the silhouette (in ms) = </w:t>
+        <w:t>Time to compute the silhouette (in ms) = 7919 ms</w:t>
       </w:r>
     </w:p>
     <w:p>
       <w:pPr>
+        <w:pStyle w:val="Normal"/>
         <w:jc w:val="both"/>
         <w:rPr>
           <w:color w:val="000000" w:themeColor="text1"/>
@@ -495,9 +308,18 @@
           <w:lang w:val="en-US"/>
         </w:rPr>
       </w:pPr>
+      <w:r>
+        <w:rPr>
+          <w:color w:val="000000" w:themeColor="text1"/>
+          <w:sz w:val="24"/>
+          <w:szCs w:val="24"/>
+          <w:lang w:val="en-US"/>
+        </w:rPr>
+      </w:r>
     </w:p>
     <w:p>
       <w:pPr>
+        <w:pStyle w:val="Normal"/>
         <w:rPr>
           <w:color w:val="000000" w:themeColor="text1"/>
           <w:sz w:val="24"/>
@@ -527,6 +349,7 @@
     </w:p>
     <w:p>
       <w:pPr>
+        <w:pStyle w:val="Normal"/>
         <w:rPr>
           <w:color w:val="000000" w:themeColor="text1"/>
           <w:sz w:val="24"/>
@@ -534,12 +357,22 @@
           <w:lang w:val="en-US"/>
         </w:rPr>
       </w:pPr>
+      <w:r>
+        <w:rPr>
+          <w:color w:val="000000" w:themeColor="text1"/>
+          <w:sz w:val="24"/>
+          <w:szCs w:val="24"/>
+          <w:lang w:val="en-US"/>
+        </w:rPr>
+      </w:r>
     </w:p>
     <w:p>
       <w:pPr>
+        <w:pStyle w:val="Normal"/>
         <w:jc w:val="both"/>
         <w:rPr>
           <w:b/>
+          <w:b/>
           <w:color w:val="000000" w:themeColor="text1"/>
           <w:sz w:val="24"/>
           <w:szCs w:val="24"/>
@@ -556,36 +389,16 @@
           <w:u w:val="single"/>
           <w:lang w:val="en-US"/>
         </w:rPr>
-        <w:t>Analyzing</w:t>
-      </w:r>
-      <w:r>
-        <w:rPr>
-          <w:b/>
-          <w:color w:val="000000" w:themeColor="text1"/>
-          <w:sz w:val="24"/>
-          <w:szCs w:val="24"/>
-          <w:u w:val="single"/>
-          <w:lang w:val="en-US"/>
-        </w:rPr>
-        <w:t xml:space="preserve"> algorithm scalability</w:t>
-      </w:r>
-      <w:r>
-        <w:rPr>
-          <w:b/>
-          <w:color w:val="000000" w:themeColor="text1"/>
-          <w:sz w:val="24"/>
-          <w:szCs w:val="24"/>
-          <w:u w:val="single"/>
-          <w:lang w:val="en-US"/>
-        </w:rPr>
-        <w:t xml:space="preserve"> </w:t>
+        <w:t xml:space="preserve">Analyzing algorithm scalability </w:t>
       </w:r>
     </w:p>
     <w:p>
       <w:pPr>
+        <w:pStyle w:val="Normal"/>
         <w:jc w:val="both"/>
         <w:rPr>
           <w:b/>
+          <w:b/>
           <w:color w:val="000000" w:themeColor="text1"/>
           <w:sz w:val="24"/>
           <w:szCs w:val="24"/>
@@ -609,169 +422,97 @@
           <w:szCs w:val="24"/>
           <w:lang w:val="en-US"/>
         </w:rPr>
-        <w:t>HIGGS11M7D</w:t>
-      </w:r>
-      <w:r>
-        <w:rPr>
-          <w:b/>
-          <w:color w:val="000000" w:themeColor="text1"/>
-          <w:sz w:val="24"/>
-          <w:szCs w:val="24"/>
-          <w:lang w:val="en-US"/>
-        </w:rPr>
-        <w:t>.txt</w:t>
-      </w:r>
-      <w:r>
-        <w:rPr>
-          <w:b/>
-          <w:color w:val="000000" w:themeColor="text1"/>
-          <w:sz w:val="24"/>
-          <w:szCs w:val="24"/>
-          <w:lang w:val="en-US"/>
-        </w:rPr>
-        <w:t>.gz</w:t>
-      </w:r>
-      <w:r>
-        <w:rPr>
-          <w:b/>
-          <w:color w:val="000000" w:themeColor="text1"/>
-          <w:sz w:val="24"/>
-          <w:szCs w:val="24"/>
-          <w:lang w:val="en-US"/>
-        </w:rPr>
-        <w:t xml:space="preserve"> </w:t>
-      </w:r>
-      <w:r>
-        <w:rPr>
-          <w:color w:val="000000" w:themeColor="text1"/>
-          <w:sz w:val="24"/>
-          <w:szCs w:val="24"/>
-          <w:lang w:val="en-US"/>
-        </w:rPr>
-        <w:t>dataset with 2, 4, 8 or 16 executors. Run your algorithm with k=5,</w:t>
-      </w:r>
-      <w:r>
-        <w:rPr>
-          <w:color w:val="000000" w:themeColor="text1"/>
-          <w:sz w:val="24"/>
-          <w:szCs w:val="24"/>
-          <w:lang w:val="en-US"/>
-        </w:rPr>
-        <w:t xml:space="preserve"> h=1,</w:t>
-      </w:r>
-      <w:r>
-        <w:rPr>
-          <w:color w:val="000000" w:themeColor="text1"/>
-          <w:sz w:val="24"/>
-          <w:szCs w:val="24"/>
-          <w:lang w:val="en-US"/>
-        </w:rPr>
-        <w:t xml:space="preserve"> </w:t>
-      </w:r>
-      <w:r>
-        <w:rPr>
-          <w:color w:val="000000" w:themeColor="text1"/>
-          <w:sz w:val="24"/>
-          <w:szCs w:val="24"/>
-          <w:lang w:val="en-US"/>
-        </w:rPr>
-        <w:t>iter</w:t>
-      </w:r>
-      <w:r>
-        <w:rPr>
-          <w:color w:val="000000" w:themeColor="text1"/>
-          <w:sz w:val="24"/>
-          <w:szCs w:val="24"/>
-          <w:lang w:val="en-US"/>
-        </w:rPr>
-        <w:t>=10</w:t>
-      </w:r>
-      <w:r>
-        <w:rPr>
-          <w:color w:val="000000" w:themeColor="text1"/>
-          <w:sz w:val="24"/>
-          <w:szCs w:val="24"/>
-          <w:lang w:val="en-US"/>
-        </w:rPr>
-        <w:t>, L=16,</w:t>
-      </w:r>
-      <w:r>
-        <w:rPr>
-          <w:color w:val="000000" w:themeColor="text1"/>
-          <w:sz w:val="24"/>
-          <w:szCs w:val="24"/>
-          <w:lang w:val="en-US"/>
-        </w:rPr>
-        <w:t xml:space="preserve"> and M=500</w:t>
-      </w:r>
-      <w:r>
-        <w:rPr>
-          <w:color w:val="000000" w:themeColor="text1"/>
-          <w:sz w:val="24"/>
-          <w:szCs w:val="24"/>
-          <w:lang w:val="en-US"/>
-        </w:rPr>
-        <w:t xml:space="preserve"> (Python users: use M=50)</w:t>
-      </w:r>
-      <w:r>
-        <w:rPr>
-          <w:color w:val="000000" w:themeColor="text1"/>
-          <w:sz w:val="24"/>
-          <w:szCs w:val="24"/>
-          <w:lang w:val="en-US"/>
-        </w:rPr>
-        <w:t>, and fill the table below with the required values.</w:t>
+        <w:t xml:space="preserve">HIGGS11M7D.txt.gz </w:t>
+      </w:r>
+      <w:r>
+        <w:rPr>
+          <w:color w:val="000000" w:themeColor="text1"/>
+          <w:sz w:val="24"/>
+          <w:szCs w:val="24"/>
+          <w:lang w:val="en-US"/>
+        </w:rPr>
+        <w:t>dataset with 2, 4, 8 or 16 executors. Run your algorithm with k=5, h=1, iter=10, L=16, and M=500 (Python users: use M=50), and fill the table below with the required values.</w:t>
       </w:r>
     </w:p>
     <w:tbl>
       <w:tblPr>
         <w:tblStyle w:val="Grigliatabella"/>
-        <w:tblpPr w:leftFromText="141" w:rightFromText="141" w:vertAnchor="text" w:horzAnchor="margin" w:tblpXSpec="center" w:tblpY="15"/>
+        <w:tblpPr w:bottomFromText="0" w:horzAnchor="margin" w:leftFromText="141" w:rightFromText="141" w:tblpX="0" w:tblpXSpec="center" w:tblpY="15" w:topFromText="0" w:vertAnchor="text"/>
         <w:tblW w:w="9645" w:type="dxa"/>
+        <w:jc w:val="center"/>
+        <w:tblInd w:w="0" w:type="dxa"/>
         <w:tblLayout w:type="fixed"/>
-        <w:tblLook w:val="04A0" w:firstRow="1" w:lastRow="0" w:firstColumn="1" w:lastColumn="0" w:noHBand="0" w:noVBand="1"/>
+        <w:tblCellMar>
+          <w:top w:w="0" w:type="dxa"/>
+          <w:left w:w="108" w:type="dxa"/>
+          <w:bottom w:w="0" w:type="dxa"/>
+          <w:right w:w="108" w:type="dxa"/>
+        </w:tblCellMar>
+        <w:tblLook w:val="04a0" w:noHBand="0" w:noVBand="1" w:firstColumn="1" w:lastRow="0" w:lastColumn="0" w:firstRow="1"/>
       </w:tblPr>
       <w:tblGrid>
         <w:gridCol w:w="3964"/>
-        <w:gridCol w:w="1418"/>
+        <w:gridCol w:w="1416"/>
         <w:gridCol w:w="1417"/>
         <w:gridCol w:w="1418"/>
-        <w:gridCol w:w="1428"/>
+        <w:gridCol w:w="1430"/>
       </w:tblGrid>
       <w:tr>
         <w:trPr>
-          <w:trHeight w:val="567"/>
+          <w:trHeight w:val="567" w:hRule="atLeast"/>
         </w:trPr>
         <w:tc>
           <w:tcPr>
             <w:tcW w:w="3964" w:type="dxa"/>
+            <w:tcBorders/>
           </w:tcPr>
           <w:p>
             <w:pPr>
+              <w:pStyle w:val="Normal"/>
+              <w:widowControl w:val="false"/>
+              <w:suppressAutoHyphens w:val="true"/>
+              <w:spacing w:lineRule="auto" w:line="240" w:before="0" w:after="0"/>
               <w:jc w:val="center"/>
               <w:rPr>
                 <w:color w:val="000000" w:themeColor="text1"/>
                 <w:lang w:val="en-US"/>
               </w:rPr>
             </w:pPr>
+            <w:r>
+              <w:rPr>
+                <w:color w:val="000000" w:themeColor="text1"/>
+                <w:lang w:val="en-US"/>
+              </w:rPr>
+            </w:r>
           </w:p>
         </w:tc>
         <w:tc>
           <w:tcPr>
-            <w:tcW w:w="1418" w:type="dxa"/>
+            <w:tcW w:w="1416" w:type="dxa"/>
+            <w:tcBorders/>
           </w:tcPr>
           <w:p>
             <w:pPr>
+              <w:pStyle w:val="Normal"/>
+              <w:widowControl w:val="false"/>
+              <w:suppressAutoHyphens w:val="true"/>
+              <w:spacing w:lineRule="auto" w:line="240" w:before="0" w:after="0"/>
               <w:jc w:val="center"/>
               <w:rPr>
+                <w:b/>
                 <w:b/>
                 <w:color w:val="000000" w:themeColor="text1"/>
               </w:rPr>
             </w:pPr>
             <w:r>
               <w:rPr>
+                <w:rFonts w:eastAsia="Calibri" w:cs=""/>
                 <w:b/>
                 <w:color w:val="000000" w:themeColor="text1"/>
+                <w:kern w:val="0"/>
+                <w:sz w:val="22"/>
+                <w:szCs w:val="22"/>
+                <w:lang w:val="it-IT" w:eastAsia="en-US" w:bidi="ar-SA"/>
               </w:rPr>
               <w:t>2 executors</w:t>
             </w:r>
@@ -780,19 +521,30 @@
         <w:tc>
           <w:tcPr>
             <w:tcW w:w="1417" w:type="dxa"/>
+            <w:tcBorders/>
           </w:tcPr>
           <w:p>
             <w:pPr>
+              <w:pStyle w:val="Normal"/>
+              <w:widowControl w:val="false"/>
+              <w:suppressAutoHyphens w:val="true"/>
+              <w:spacing w:lineRule="auto" w:line="240" w:before="0" w:after="0"/>
               <w:jc w:val="center"/>
               <w:rPr>
+                <w:b/>
                 <w:b/>
                 <w:color w:val="000000" w:themeColor="text1"/>
               </w:rPr>
             </w:pPr>
             <w:r>
               <w:rPr>
+                <w:rFonts w:eastAsia="Calibri" w:cs=""/>
                 <w:b/>
                 <w:color w:val="000000" w:themeColor="text1"/>
+                <w:kern w:val="0"/>
+                <w:sz w:val="22"/>
+                <w:szCs w:val="22"/>
+                <w:lang w:val="it-IT" w:eastAsia="en-US" w:bidi="ar-SA"/>
               </w:rPr>
               <w:t>4 executors</w:t>
             </w:r>
@@ -801,19 +553,30 @@
         <w:tc>
           <w:tcPr>
             <w:tcW w:w="1418" w:type="dxa"/>
+            <w:tcBorders/>
           </w:tcPr>
           <w:p>
             <w:pPr>
+              <w:pStyle w:val="Normal"/>
+              <w:widowControl w:val="false"/>
+              <w:suppressAutoHyphens w:val="true"/>
+              <w:spacing w:lineRule="auto" w:line="240" w:before="0" w:after="0"/>
               <w:jc w:val="center"/>
               <w:rPr>
+                <w:b/>
                 <w:b/>
                 <w:color w:val="000000" w:themeColor="text1"/>
               </w:rPr>
             </w:pPr>
             <w:r>
               <w:rPr>
+                <w:rFonts w:eastAsia="Calibri" w:cs=""/>
                 <w:b/>
                 <w:color w:val="000000" w:themeColor="text1"/>
+                <w:kern w:val="0"/>
+                <w:sz w:val="22"/>
+                <w:szCs w:val="22"/>
+                <w:lang w:val="it-IT" w:eastAsia="en-US" w:bidi="ar-SA"/>
               </w:rPr>
               <w:t>8 executors</w:t>
             </w:r>
@@ -821,12 +584,18 @@
         </w:tc>
         <w:tc>
           <w:tcPr>
-            <w:tcW w:w="1428" w:type="dxa"/>
+            <w:tcW w:w="1430" w:type="dxa"/>
+            <w:tcBorders/>
           </w:tcPr>
           <w:p>
             <w:pPr>
+              <w:pStyle w:val="Normal"/>
+              <w:widowControl w:val="false"/>
+              <w:suppressAutoHyphens w:val="true"/>
+              <w:spacing w:lineRule="auto" w:line="240" w:before="0" w:after="0"/>
               <w:jc w:val="center"/>
               <w:rPr>
+                <w:b/>
                 <w:b/>
                 <w:color w:val="000000" w:themeColor="text1"/>
                 <w:lang w:val="en-US"/>
@@ -834,16 +603,25 @@
             </w:pPr>
             <w:r>
               <w:rPr>
+                <w:rFonts w:eastAsia="Calibri" w:cs=""/>
                 <w:b/>
                 <w:color w:val="000000" w:themeColor="text1"/>
-                <w:lang w:val="en-US"/>
+                <w:kern w:val="0"/>
+                <w:sz w:val="22"/>
+                <w:szCs w:val="22"/>
+                <w:lang w:val="en-US" w:eastAsia="en-US" w:bidi="ar-SA"/>
               </w:rPr>
               <w:t>16</w:t>
             </w:r>
             <w:r>
               <w:rPr>
+                <w:rFonts w:eastAsia="Calibri" w:cs=""/>
                 <w:b/>
                 <w:color w:val="000000" w:themeColor="text1"/>
+                <w:kern w:val="0"/>
+                <w:sz w:val="22"/>
+                <w:szCs w:val="22"/>
+                <w:lang w:eastAsia="en-US" w:bidi="ar-SA"/>
               </w:rPr>
               <w:t xml:space="preserve"> executors</w:t>
             </w:r>
@@ -852,15 +630,22 @@
       </w:tr>
       <w:tr>
         <w:trPr>
-          <w:trHeight w:val="567"/>
+          <w:trHeight w:val="567" w:hRule="atLeast"/>
         </w:trPr>
         <w:tc>
           <w:tcPr>
             <w:tcW w:w="3964" w:type="dxa"/>
+            <w:tcBorders/>
           </w:tcPr>
           <w:p>
             <w:pPr>
-              <w:rPr>
+              <w:pStyle w:val="Normal"/>
+              <w:widowControl w:val="false"/>
+              <w:suppressAutoHyphens w:val="true"/>
+              <w:spacing w:lineRule="auto" w:line="240" w:before="0" w:after="0"/>
+              <w:jc w:val="left"/>
+              <w:rPr>
+                <w:b/>
                 <w:b/>
                 <w:color w:val="000000" w:themeColor="text1"/>
                 <w:lang w:val="en-US"/>
@@ -868,609 +653,592 @@
             </w:pPr>
             <w:r>
               <w:rPr>
+                <w:rFonts w:eastAsia="Calibri" w:cs=""/>
                 <w:b/>
                 <w:color w:val="000000" w:themeColor="text1"/>
+                <w:kern w:val="0"/>
+                <w:sz w:val="22"/>
+                <w:szCs w:val="22"/>
+                <w:lang w:val="en-US" w:eastAsia="en-US" w:bidi="ar-SA"/>
+              </w:rPr>
+              <w:t>Time to read input (in ms)</w:t>
+            </w:r>
+          </w:p>
+        </w:tc>
+        <w:tc>
+          <w:tcPr>
+            <w:tcW w:w="1416" w:type="dxa"/>
+            <w:tcBorders/>
+          </w:tcPr>
+          <w:p>
+            <w:pPr>
+              <w:pStyle w:val="Normal"/>
+              <w:widowControl w:val="false"/>
+              <w:suppressAutoHyphens w:val="true"/>
+              <w:spacing w:lineRule="auto" w:line="240" w:before="0" w:after="0"/>
+              <w:jc w:val="right"/>
+              <w:rPr>
+                <w:color w:val="000000" w:themeColor="text1"/>
                 <w:lang w:val="en-US"/>
               </w:rPr>
-              <w:t>Time to read input</w:t>
+            </w:pPr>
+            <w:r>
+              <w:rPr>
+                <w:rFonts w:eastAsia="Calibri" w:cs=""/>
+                <w:color w:val="000000" w:themeColor="text1"/>
+                <w:kern w:val="0"/>
+                <w:sz w:val="22"/>
+                <w:szCs w:val="22"/>
+                <w:lang w:val="en-US" w:eastAsia="en-US" w:bidi="ar-SA"/>
+              </w:rPr>
+              <w:t>201277 ms</w:t>
             </w:r>
+          </w:p>
+        </w:tc>
+        <w:tc>
+          <w:tcPr>
+            <w:tcW w:w="1417" w:type="dxa"/>
+            <w:tcBorders/>
+          </w:tcPr>
+          <w:p>
+            <w:pPr>
+              <w:pStyle w:val="Normal"/>
+              <w:widowControl w:val="false"/>
+              <w:suppressAutoHyphens w:val="true"/>
+              <w:spacing w:lineRule="auto" w:line="240" w:before="0" w:after="0"/>
+              <w:jc w:val="center"/>
+              <w:rPr>
+                <w:color w:val="000000" w:themeColor="text1"/>
+                <w:lang w:val="en-US"/>
+              </w:rPr>
+            </w:pPr>
             <w:r>
               <w:rPr>
-                <w:b/>
-                <w:color w:val="000000" w:themeColor="text1"/>
-                <w:lang w:val="en-US"/>
-              </w:rPr>
-              <w:t xml:space="preserve"> (in ms)</w:t>
+                <w:rFonts w:eastAsia="Calibri" w:cs=""/>
+                <w:color w:val="000000" w:themeColor="text1"/>
+                <w:kern w:val="0"/>
+                <w:sz w:val="22"/>
+                <w:szCs w:val="22"/>
+                <w:lang w:val="en-US" w:eastAsia="en-US" w:bidi="ar-SA"/>
+              </w:rPr>
+              <w:t>169922 ms</w:t>
             </w:r>
           </w:p>
         </w:tc>
         <w:tc>
           <w:tcPr>
             <w:tcW w:w="1418" w:type="dxa"/>
+            <w:tcBorders/>
           </w:tcPr>
           <w:p>
             <w:pPr>
+              <w:pStyle w:val="Normal"/>
+              <w:widowControl w:val="false"/>
+              <w:suppressAutoHyphens w:val="true"/>
+              <w:spacing w:lineRule="auto" w:line="240" w:before="0" w:after="0"/>
               <w:jc w:val="right"/>
               <w:rPr>
                 <w:color w:val="000000" w:themeColor="text1"/>
                 <w:lang w:val="en-US"/>
               </w:rPr>
             </w:pPr>
+            <w:r>
+              <w:rPr>
+                <w:rFonts w:eastAsia="Calibri" w:cs=""/>
+                <w:color w:val="000000" w:themeColor="text1"/>
+                <w:kern w:val="0"/>
+                <w:sz w:val="22"/>
+                <w:szCs w:val="22"/>
+                <w:lang w:val="en-US" w:eastAsia="en-US" w:bidi="ar-SA"/>
+              </w:rPr>
+              <w:t>230384 ms</w:t>
+            </w:r>
+          </w:p>
+        </w:tc>
+        <w:tc>
+          <w:tcPr>
+            <w:tcW w:w="1430" w:type="dxa"/>
+            <w:tcBorders/>
+          </w:tcPr>
+          <w:p>
+            <w:pPr>
+              <w:pStyle w:val="Normal"/>
+              <w:widowControl w:val="false"/>
+              <w:suppressAutoHyphens w:val="true"/>
+              <w:spacing w:lineRule="auto" w:line="240" w:before="0" w:after="0"/>
+              <w:jc w:val="right"/>
+              <w:rPr>
+                <w:color w:val="000000" w:themeColor="text1"/>
+                <w:lang w:val="en-US"/>
+              </w:rPr>
+            </w:pPr>
+            <w:r>
+              <w:rPr>
+                <w:rFonts w:eastAsia="Calibri" w:cs=""/>
+                <w:color w:val="000000" w:themeColor="text1"/>
+                <w:kern w:val="0"/>
+                <w:sz w:val="22"/>
+                <w:szCs w:val="22"/>
+                <w:lang w:val="en-US" w:eastAsia="en-US" w:bidi="ar-SA"/>
+              </w:rPr>
+              <w:t>167393 ms</w:t>
+            </w:r>
+          </w:p>
+        </w:tc>
+      </w:tr>
+      <w:tr>
+        <w:trPr>
+          <w:trHeight w:val="567" w:hRule="atLeast"/>
+        </w:trPr>
+        <w:tc>
+          <w:tcPr>
+            <w:tcW w:w="3964" w:type="dxa"/>
+            <w:tcBorders/>
+          </w:tcPr>
+          <w:p>
+            <w:pPr>
+              <w:pStyle w:val="Normal"/>
+              <w:widowControl w:val="false"/>
+              <w:suppressAutoHyphens w:val="true"/>
+              <w:spacing w:lineRule="auto" w:line="240" w:before="0" w:after="0"/>
+              <w:jc w:val="left"/>
+              <w:rPr>
+                <w:b/>
+                <w:b/>
+                <w:color w:val="000000" w:themeColor="text1"/>
+                <w:lang w:val="en-US"/>
+              </w:rPr>
+            </w:pPr>
+            <w:r>
+              <w:rPr>
+                <w:rFonts w:eastAsia="Calibri" w:cs=""/>
+                <w:b/>
+                <w:color w:val="000000" w:themeColor="text1"/>
+                <w:kern w:val="0"/>
+                <w:sz w:val="22"/>
+                <w:szCs w:val="22"/>
+                <w:lang w:val="en-US" w:eastAsia="en-US" w:bidi="ar-SA"/>
+              </w:rPr>
+              <w:t>Time to compute clustering (in ms)</w:t>
+            </w:r>
+          </w:p>
+        </w:tc>
+        <w:tc>
+          <w:tcPr>
+            <w:tcW w:w="1416" w:type="dxa"/>
+            <w:tcBorders/>
+          </w:tcPr>
+          <w:p>
+            <w:pPr>
+              <w:pStyle w:val="Normal"/>
+              <w:widowControl w:val="false"/>
+              <w:suppressAutoHyphens w:val="true"/>
+              <w:spacing w:lineRule="auto" w:line="240" w:before="0" w:after="0"/>
+              <w:jc w:val="right"/>
+              <w:rPr>
+                <w:color w:val="000000" w:themeColor="text1"/>
+                <w:lang w:val="en-US"/>
+              </w:rPr>
+            </w:pPr>
+            <w:r>
+              <w:rPr>
+                <w:rFonts w:eastAsia="Calibri" w:cs=""/>
+                <w:color w:val="000000" w:themeColor="text1"/>
+                <w:kern w:val="0"/>
+                <w:sz w:val="22"/>
+                <w:szCs w:val="22"/>
+                <w:lang w:val="en-US" w:eastAsia="en-US" w:bidi="ar-SA"/>
+              </w:rPr>
+              <w:t>171331 ms</w:t>
+            </w:r>
           </w:p>
         </w:tc>
         <w:tc>
           <w:tcPr>
             <w:tcW w:w="1417" w:type="dxa"/>
+            <w:tcBorders/>
           </w:tcPr>
           <w:p>
             <w:pPr>
+              <w:pStyle w:val="Normal"/>
+              <w:widowControl w:val="false"/>
+              <w:suppressAutoHyphens w:val="true"/>
+              <w:spacing w:lineRule="auto" w:line="240" w:before="0" w:after="0"/>
               <w:jc w:val="center"/>
               <w:rPr>
-                <w:color w:val="000000" w:themeColor="text1"/>
-                <w:lang w:val="en-US"/>
-              </w:rPr>
-            </w:pPr>
-          </w:p>
-        </w:tc>
-        <w:tc>
-          <w:tcPr>
-            <w:tcW w:w="1418" w:type="dxa"/>
-          </w:tcPr>
-          <w:p>
-            <w:pPr>
-              <w:jc w:val="right"/>
-              <w:rPr>
-                <w:color w:val="000000" w:themeColor="text1"/>
-                <w:lang w:val="en-US"/>
-              </w:rPr>
-            </w:pPr>
-          </w:p>
-        </w:tc>
-        <w:tc>
-          <w:tcPr>
-            <w:tcW w:w="1428" w:type="dxa"/>
-          </w:tcPr>
-          <w:p>
-            <w:pPr>
-              <w:jc w:val="right"/>
-              <w:rPr>
-                <w:color w:val="000000" w:themeColor="text1"/>
-                <w:lang w:val="en-US"/>
-              </w:rPr>
-            </w:pPr>
-          </w:p>
-        </w:tc>
-      </w:tr>
-      <w:tr>
-        <w:trPr>
-          <w:trHeight w:val="567"/>
-        </w:trPr>
-        <w:tc>
-          <w:tcPr>
-            <w:tcW w:w="3964" w:type="dxa"/>
-          </w:tcPr>
-          <w:p>
-            <w:pPr>
-              <w:rPr>
-                <w:b/>
                 <w:color w:val="000000" w:themeColor="text1"/>
                 <w:lang w:val="en-US"/>
               </w:rPr>
             </w:pPr>
             <w:r>
               <w:rPr>
-                <w:b/>
-                <w:color w:val="000000" w:themeColor="text1"/>
-                <w:lang w:val="en-US"/>
-              </w:rPr>
-              <w:t>Time to co</w:t>
-            </w:r>
-            <w:r>
-              <w:rPr>
-                <w:b/>
-                <w:color w:val="000000" w:themeColor="text1"/>
-                <w:lang w:val="en-US"/>
-              </w:rPr>
-              <w:t>mpute clustering</w:t>
-            </w:r>
-            <w:r>
-              <w:rPr>
-                <w:b/>
-                <w:color w:val="000000" w:themeColor="text1"/>
-                <w:lang w:val="en-US"/>
-              </w:rPr>
-              <w:t xml:space="preserve"> (in ms)</w:t>
+                <w:rFonts w:eastAsia="Calibri" w:cs=""/>
+                <w:color w:val="000000" w:themeColor="text1"/>
+                <w:kern w:val="0"/>
+                <w:sz w:val="22"/>
+                <w:szCs w:val="22"/>
+                <w:lang w:val="en-US" w:eastAsia="en-US" w:bidi="ar-SA"/>
+              </w:rPr>
+              <w:t>74476 ms</w:t>
             </w:r>
           </w:p>
         </w:tc>
         <w:tc>
           <w:tcPr>
             <w:tcW w:w="1418" w:type="dxa"/>
+            <w:tcBorders/>
           </w:tcPr>
           <w:p>
             <w:pPr>
+              <w:pStyle w:val="Normal"/>
+              <w:widowControl w:val="false"/>
+              <w:suppressAutoHyphens w:val="true"/>
+              <w:spacing w:lineRule="auto" w:line="240" w:before="0" w:after="0"/>
               <w:jc w:val="right"/>
               <w:rPr>
                 <w:color w:val="000000" w:themeColor="text1"/>
                 <w:lang w:val="en-US"/>
               </w:rPr>
             </w:pPr>
+            <w:r>
+              <w:rPr>
+                <w:rFonts w:eastAsia="Calibri" w:cs=""/>
+                <w:color w:val="000000" w:themeColor="text1"/>
+                <w:kern w:val="0"/>
+                <w:sz w:val="22"/>
+                <w:szCs w:val="22"/>
+                <w:lang w:val="en-US" w:eastAsia="en-US" w:bidi="ar-SA"/>
+              </w:rPr>
+              <w:t>71953 ms</w:t>
+            </w:r>
+          </w:p>
+        </w:tc>
+        <w:tc>
+          <w:tcPr>
+            <w:tcW w:w="1430" w:type="dxa"/>
+            <w:tcBorders/>
+          </w:tcPr>
+          <w:p>
+            <w:pPr>
+              <w:pStyle w:val="Normal"/>
+              <w:widowControl w:val="false"/>
+              <w:suppressAutoHyphens w:val="true"/>
+              <w:spacing w:lineRule="auto" w:line="240" w:before="0" w:after="0"/>
+              <w:jc w:val="right"/>
+              <w:rPr>
+                <w:color w:val="000000" w:themeColor="text1"/>
+                <w:lang w:val="en-US"/>
+              </w:rPr>
+            </w:pPr>
+            <w:r>
+              <w:rPr>
+                <w:rFonts w:eastAsia="Calibri" w:cs=""/>
+                <w:color w:val="000000" w:themeColor="text1"/>
+                <w:kern w:val="0"/>
+                <w:sz w:val="22"/>
+                <w:szCs w:val="22"/>
+                <w:lang w:val="en-US" w:eastAsia="en-US" w:bidi="ar-SA"/>
+              </w:rPr>
+              <w:t>24860 ms</w:t>
+            </w:r>
+          </w:p>
+        </w:tc>
+      </w:tr>
+      <w:tr>
+        <w:trPr>
+          <w:trHeight w:val="567" w:hRule="atLeast"/>
+        </w:trPr>
+        <w:tc>
+          <w:tcPr>
+            <w:tcW w:w="3964" w:type="dxa"/>
+            <w:tcBorders/>
+          </w:tcPr>
+          <w:p>
+            <w:pPr>
+              <w:pStyle w:val="Normal"/>
+              <w:widowControl w:val="false"/>
+              <w:suppressAutoHyphens w:val="true"/>
+              <w:spacing w:lineRule="auto" w:line="240" w:before="0" w:after="0"/>
+              <w:jc w:val="left"/>
+              <w:rPr>
+                <w:b/>
+                <w:b/>
+                <w:color w:val="000000" w:themeColor="text1"/>
+                <w:lang w:val="en-US"/>
+              </w:rPr>
+            </w:pPr>
+            <w:r>
+              <w:rPr>
+                <w:rFonts w:eastAsia="Calibri" w:cs=""/>
+                <w:b/>
+                <w:color w:val="000000" w:themeColor="text1"/>
+                <w:kern w:val="0"/>
+                <w:sz w:val="22"/>
+                <w:szCs w:val="22"/>
+                <w:lang w:val="en-US" w:eastAsia="en-US" w:bidi="ar-SA"/>
+              </w:rPr>
+              <w:t>Time to compute the silhouette (in ms)</w:t>
+            </w:r>
+          </w:p>
+        </w:tc>
+        <w:tc>
+          <w:tcPr>
+            <w:tcW w:w="1416" w:type="dxa"/>
+            <w:tcBorders/>
+          </w:tcPr>
+          <w:p>
+            <w:pPr>
+              <w:pStyle w:val="Normal"/>
+              <w:widowControl w:val="false"/>
+              <w:suppressAutoHyphens w:val="true"/>
+              <w:spacing w:lineRule="auto" w:line="240" w:before="0" w:after="0"/>
+              <w:jc w:val="right"/>
+              <w:rPr>
+                <w:color w:val="000000" w:themeColor="text1"/>
+                <w:lang w:val="en-US"/>
+              </w:rPr>
+            </w:pPr>
+            <w:r>
+              <w:rPr>
+                <w:rFonts w:eastAsia="Calibri" w:cs=""/>
+                <w:color w:val="000000" w:themeColor="text1"/>
+                <w:kern w:val="0"/>
+                <w:sz w:val="22"/>
+                <w:szCs w:val="22"/>
+                <w:lang w:val="en-US" w:eastAsia="en-US" w:bidi="ar-SA"/>
+              </w:rPr>
+              <w:t>199346 ms</w:t>
+            </w:r>
           </w:p>
         </w:tc>
         <w:tc>
           <w:tcPr>
             <w:tcW w:w="1417" w:type="dxa"/>
+            <w:tcBorders/>
           </w:tcPr>
           <w:p>
             <w:pPr>
+              <w:pStyle w:val="Normal"/>
+              <w:widowControl w:val="false"/>
+              <w:suppressAutoHyphens w:val="true"/>
+              <w:spacing w:lineRule="auto" w:line="240" w:before="0" w:after="0"/>
               <w:jc w:val="center"/>
               <w:rPr>
-                <w:color w:val="000000" w:themeColor="text1"/>
-                <w:lang w:val="en-US"/>
-              </w:rPr>
-            </w:pPr>
-          </w:p>
-        </w:tc>
-        <w:tc>
-          <w:tcPr>
-            <w:tcW w:w="1418" w:type="dxa"/>
-          </w:tcPr>
-          <w:p>
-            <w:pPr>
-              <w:jc w:val="right"/>
-              <w:rPr>
-                <w:color w:val="000000" w:themeColor="text1"/>
-                <w:lang w:val="en-US"/>
-              </w:rPr>
-            </w:pPr>
-          </w:p>
-        </w:tc>
-        <w:tc>
-          <w:tcPr>
-            <w:tcW w:w="1428" w:type="dxa"/>
-          </w:tcPr>
-          <w:p>
-            <w:pPr>
-              <w:jc w:val="right"/>
-              <w:rPr>
-                <w:color w:val="000000" w:themeColor="text1"/>
-                <w:lang w:val="en-US"/>
-              </w:rPr>
-            </w:pPr>
-          </w:p>
-        </w:tc>
-      </w:tr>
-      <w:tr>
-        <w:trPr>
-          <w:trHeight w:val="567"/>
-        </w:trPr>
-        <w:tc>
-          <w:tcPr>
-            <w:tcW w:w="3964" w:type="dxa"/>
-          </w:tcPr>
-          <w:p>
-            <w:pPr>
-              <w:rPr>
-                <w:b/>
                 <w:color w:val="000000" w:themeColor="text1"/>
                 <w:lang w:val="en-US"/>
               </w:rPr>
             </w:pPr>
             <w:r>
               <w:rPr>
-                <w:b/>
-                <w:color w:val="000000" w:themeColor="text1"/>
-                <w:lang w:val="en-US"/>
-              </w:rPr>
-              <w:t xml:space="preserve">Time to </w:t>
-            </w:r>
-            <w:r>
-              <w:rPr>
-                <w:b/>
-                <w:color w:val="000000" w:themeColor="text1"/>
-                <w:lang w:val="en-US"/>
-              </w:rPr>
-              <w:t>compute the silhouette</w:t>
-            </w:r>
-            <w:r>
-              <w:rPr>
-                <w:b/>
-                <w:color w:val="000000" w:themeColor="text1"/>
-                <w:lang w:val="en-US"/>
-              </w:rPr>
-              <w:t xml:space="preserve"> (in ms)</w:t>
+                <w:rFonts w:eastAsia="Calibri" w:cs=""/>
+                <w:color w:val="000000" w:themeColor="text1"/>
+                <w:kern w:val="0"/>
+                <w:sz w:val="22"/>
+                <w:szCs w:val="22"/>
+                <w:lang w:val="en-US" w:eastAsia="en-US" w:bidi="ar-SA"/>
+              </w:rPr>
+              <w:t>78466 ms</w:t>
             </w:r>
           </w:p>
         </w:tc>
         <w:tc>
           <w:tcPr>
             <w:tcW w:w="1418" w:type="dxa"/>
+            <w:tcBorders/>
           </w:tcPr>
           <w:p>
             <w:pPr>
+              <w:pStyle w:val="Normal"/>
+              <w:widowControl w:val="false"/>
+              <w:suppressAutoHyphens w:val="true"/>
+              <w:spacing w:lineRule="auto" w:line="240" w:before="0" w:after="0"/>
               <w:jc w:val="right"/>
               <w:rPr>
                 <w:color w:val="000000" w:themeColor="text1"/>
                 <w:lang w:val="en-US"/>
               </w:rPr>
             </w:pPr>
+            <w:r>
+              <w:rPr>
+                <w:rFonts w:eastAsia="Calibri" w:cs=""/>
+                <w:color w:val="000000" w:themeColor="text1"/>
+                <w:kern w:val="0"/>
+                <w:sz w:val="22"/>
+                <w:szCs w:val="22"/>
+                <w:lang w:val="en-US" w:eastAsia="en-US" w:bidi="ar-SA"/>
+              </w:rPr>
+              <w:t>49222 ms</w:t>
+            </w:r>
           </w:p>
         </w:tc>
         <w:tc>
           <w:tcPr>
-            <w:tcW w:w="1417" w:type="dxa"/>
+            <w:tcW w:w="1430" w:type="dxa"/>
+            <w:tcBorders/>
           </w:tcPr>
           <w:p>
             <w:pPr>
-              <w:jc w:val="center"/>
+              <w:pStyle w:val="Normal"/>
+              <w:widowControl w:val="false"/>
+              <w:suppressAutoHyphens w:val="true"/>
+              <w:spacing w:lineRule="auto" w:line="240" w:before="0" w:after="0"/>
+              <w:jc w:val="right"/>
               <w:rPr>
                 <w:color w:val="000000" w:themeColor="text1"/>
                 <w:lang w:val="en-US"/>
               </w:rPr>
             </w:pPr>
-          </w:p>
-        </w:tc>
-        <w:tc>
-          <w:tcPr>
-            <w:tcW w:w="1418" w:type="dxa"/>
-          </w:tcPr>
-          <w:p>
-            <w:pPr>
-              <w:jc w:val="right"/>
-              <w:rPr>
-                <w:color w:val="000000" w:themeColor="text1"/>
-                <w:lang w:val="en-US"/>
-              </w:rPr>
-            </w:pPr>
-          </w:p>
-        </w:tc>
-        <w:tc>
-          <w:tcPr>
-            <w:tcW w:w="1428" w:type="dxa"/>
-          </w:tcPr>
-          <w:p>
-            <w:pPr>
-              <w:jc w:val="right"/>
-              <w:rPr>
-                <w:color w:val="000000" w:themeColor="text1"/>
-                <w:lang w:val="en-US"/>
-              </w:rPr>
-            </w:pPr>
+            <w:r>
+              <w:rPr>
+                <w:rFonts w:eastAsia="Calibri" w:cs=""/>
+                <w:color w:val="000000" w:themeColor="text1"/>
+                <w:kern w:val="0"/>
+                <w:sz w:val="22"/>
+                <w:szCs w:val="22"/>
+                <w:lang w:val="en-US" w:eastAsia="en-US" w:bidi="ar-SA"/>
+              </w:rPr>
+              <w:t>23964 ms</w:t>
+            </w:r>
           </w:p>
         </w:tc>
       </w:tr>
     </w:tbl>
     <w:p>
       <w:pPr>
-        <w:ind w:left="284"/>
+        <w:pStyle w:val="Normal"/>
+        <w:ind w:left="284" w:hanging="0"/>
         <w:jc w:val="center"/>
         <w:rPr>
           <w:b/>
+          <w:b/>
           <w:color w:val="000000" w:themeColor="text1"/>
           <w:sz w:val="24"/>
           <w:szCs w:val="24"/>
           <w:lang w:val="en-US"/>
         </w:rPr>
       </w:pPr>
+      <w:r>
+        <w:rPr>
+          <w:b/>
+          <w:color w:val="000000" w:themeColor="text1"/>
+          <w:sz w:val="24"/>
+          <w:szCs w:val="24"/>
+          <w:lang w:val="en-US"/>
+        </w:rPr>
+      </w:r>
     </w:p>
     <w:p>
       <w:pPr>
-        <w:rPr>
-          <w:b/>
+        <w:pStyle w:val="Normal"/>
+        <w:rPr>
+          <w:b/>
+          <w:b/>
+          <w:bCs/>
           <w:color w:val="000000" w:themeColor="text1"/>
           <w:sz w:val="24"/>
           <w:szCs w:val="24"/>
           <w:lang w:val="en-US"/>
         </w:rPr>
       </w:pPr>
+      <w:r>
+        <w:rPr>
+          <w:b/>
+          <w:bCs/>
+          <w:color w:val="000000" w:themeColor="text1"/>
+          <w:sz w:val="24"/>
+          <w:szCs w:val="24"/>
+          <w:lang w:val="en-US"/>
+        </w:rPr>
+        <w:t>Comment:</w:t>
+      </w:r>
     </w:p>
     <w:p>
       <w:pPr>
-        <w:ind w:left="284"/>
-        <w:jc w:val="center"/>
-        <w:rPr>
-          <w:b/>
+        <w:pStyle w:val="Normal"/>
+        <w:rPr>
+          <w:b w:val="false"/>
+          <w:b w:val="false"/>
+          <w:bCs w:val="false"/>
           <w:color w:val="000000" w:themeColor="text1"/>
           <w:sz w:val="24"/>
           <w:szCs w:val="24"/>
           <w:lang w:val="en-US"/>
         </w:rPr>
       </w:pPr>
+      <w:r>
+        <w:rPr>
+          <w:b w:val="false"/>
+          <w:bCs w:val="false"/>
+          <w:color w:val="000000" w:themeColor="text1"/>
+          <w:sz w:val="24"/>
+          <w:szCs w:val="24"/>
+          <w:lang w:val="en-US"/>
+        </w:rPr>
+        <w:t>Since our program was unexpectedly fast we kept using M = 500 even though we coded in python.</w:t>
+      </w:r>
     </w:p>
     <w:p>
       <w:pPr>
-        <w:ind w:left="284"/>
+        <w:pStyle w:val="Normal"/>
+        <w:ind w:left="284" w:hanging="0"/>
         <w:jc w:val="center"/>
         <w:rPr>
           <w:b/>
+          <w:b/>
           <w:color w:val="000000" w:themeColor="text1"/>
           <w:sz w:val="24"/>
           <w:szCs w:val="24"/>
           <w:lang w:val="en-US"/>
         </w:rPr>
       </w:pPr>
+      <w:r>
+        <w:rPr>
+          <w:b/>
+          <w:color w:val="000000" w:themeColor="text1"/>
+          <w:sz w:val="24"/>
+          <w:szCs w:val="24"/>
+          <w:lang w:val="en-US"/>
+        </w:rPr>
+      </w:r>
+    </w:p>
+    <w:p>
+      <w:pPr>
+        <w:pStyle w:val="Normal"/>
+        <w:spacing w:before="0" w:after="160"/>
+        <w:ind w:left="284" w:hanging="0"/>
+        <w:jc w:val="center"/>
+        <w:rPr>
+          <w:b/>
+          <w:b/>
+          <w:color w:val="000000" w:themeColor="text1"/>
+          <w:sz w:val="24"/>
+          <w:szCs w:val="24"/>
+          <w:lang w:val="en-US"/>
+        </w:rPr>
+      </w:pPr>
+      <w:r>
+        <w:rPr/>
+      </w:r>
     </w:p>
     <w:sectPr>
+      <w:type w:val="nextPage"/>
       <w:pgSz w:w="11906" w:h="16838"/>
-      <w:pgMar w:top="1417" w:right="1134" w:bottom="1134" w:left="1134" w:header="708" w:footer="708" w:gutter="0"/>
-      <w:cols w:space="708"/>
-      <w:docGrid w:linePitch="360"/>
+      <w:pgMar w:left="1134" w:right="1134" w:header="0" w:top="1417" w:footer="0" w:bottom="1134" w:gutter="0"/>
+      <w:pgNumType w:fmt="decimal"/>
+      <w:formProt w:val="false"/>
+      <w:textDirection w:val="lrTb"/>
+      <w:docGrid w:type="default" w:linePitch="360" w:charSpace="4096"/>
     </w:sectPr>
   </w:body>
 </w:document>
 </file>
 
-<file path=word/endnotes.xml><?xml version="1.0" encoding="utf-8"?>
-<w:endnotes xmlns:wpc="http://schemas.microsoft.com/office/word/2010/wordprocessingCanvas" xmlns:cx="http://schemas.microsoft.com/office/drawing/2014/chartex" xmlns:cx1="http://schemas.microsoft.com/office/drawing/2015/9/8/chartex" xmlns:mc="http://schemas.openxmlformats.org/markup-compatibility/2006" xmlns:o="urn:schemas-microsoft-com:office:office" xmlns:r="http://schemas.openxmlformats.org/officeDocument/2006/relationships" xmlns:m="http://schemas.openxmlformats.org/officeDocument/2006/math" xmlns:v="urn:schemas-microsoft-com:vml" xmlns:wp14="http://schemas.microsoft.com/office/word/2010/wordprocessingDrawing" xmlns:wp="http://schemas.openxmlformats.org/drawingml/2006/wordprocessingDrawing" xmlns:w10="urn:schemas-microsoft-com:office:word" xmlns:w="http://schemas.openxmlformats.org/wordprocessingml/2006/main" xmlns:w14="http://schemas.microsoft.com/office/word/2010/wordml" xmlns:w15="http://schemas.microsoft.com/office/word/2012/wordml" xmlns:w16se="http://schemas.microsoft.com/office/word/2015/wordml/symex" xmlns:wpg="http://schemas.microsoft.com/office/word/2010/wordprocessingGroup" xmlns:wpi="http://schemas.microsoft.com/office/word/2010/wordprocessingInk" xmlns:wne="http://schemas.microsoft.com/office/word/2006/wordml" xmlns:wps="http://schemas.microsoft.com/office/word/2010/wordprocessingShape" mc:Ignorable="w14 w15 w16se wp14">
-  <w:endnote w:type="separator" w:id="-1">
-    <w:p>
-      <w:pPr>
-        <w:spacing w:after="0" w:line="240" w:lineRule="auto"/>
-      </w:pPr>
-      <w:r>
-        <w:separator/>
-      </w:r>
-    </w:p>
-  </w:endnote>
-  <w:endnote w:type="continuationSeparator" w:id="0">
-    <w:p>
-      <w:pPr>
-        <w:spacing w:after="0" w:line="240" w:lineRule="auto"/>
-      </w:pPr>
-      <w:r>
-        <w:continuationSeparator/>
-      </w:r>
-    </w:p>
-  </w:endnote>
-</w:endnotes>
-</file>
-
-<file path=word/footnotes.xml><?xml version="1.0" encoding="utf-8"?>
-<w:footnotes xmlns:wpc="http://schemas.microsoft.com/office/word/2010/wordprocessingCanvas" xmlns:cx="http://schemas.microsoft.com/office/drawing/2014/chartex" xmlns:cx1="http://schemas.microsoft.com/office/drawing/2015/9/8/chartex" xmlns:mc="http://schemas.openxmlformats.org/markup-compatibility/2006" xmlns:o="urn:schemas-microsoft-com:office:office" xmlns:r="http://schemas.openxmlformats.org/officeDocument/2006/relationships" xmlns:m="http://schemas.openxmlformats.org/officeDocument/2006/math" xmlns:v="urn:schemas-microsoft-com:vml" xmlns:wp14="http://schemas.microsoft.com/office/word/2010/wordprocessingDrawing" xmlns:wp="http://schemas.openxmlformats.org/drawingml/2006/wordprocessingDrawing" xmlns:w10="urn:schemas-microsoft-com:office:word" xmlns:w="http://schemas.openxmlformats.org/wordprocessingml/2006/main" xmlns:w14="http://schemas.microsoft.com/office/word/2010/wordml" xmlns:w15="http://schemas.microsoft.com/office/word/2012/wordml" xmlns:w16se="http://schemas.microsoft.com/office/word/2015/wordml/symex" xmlns:wpg="http://schemas.microsoft.com/office/word/2010/wordprocessingGroup" xmlns:wpi="http://schemas.microsoft.com/office/word/2010/wordprocessingInk" xmlns:wne="http://schemas.microsoft.com/office/word/2006/wordml" xmlns:wps="http://schemas.microsoft.com/office/word/2010/wordprocessingShape" mc:Ignorable="w14 w15 w16se wp14">
-  <w:footnote w:type="separator" w:id="-1">
-    <w:p>
-      <w:pPr>
-        <w:spacing w:after="0" w:line="240" w:lineRule="auto"/>
-      </w:pPr>
-      <w:r>
-        <w:separator/>
-      </w:r>
-    </w:p>
-  </w:footnote>
-  <w:footnote w:type="continuationSeparator" w:id="0">
-    <w:p>
-      <w:pPr>
-        <w:spacing w:after="0" w:line="240" w:lineRule="auto"/>
-      </w:pPr>
-      <w:r>
-        <w:continuationSeparator/>
-      </w:r>
-    </w:p>
-  </w:footnote>
-</w:footnotes>
-</file>
-
-<file path=word/numbering.xml><?xml version="1.0" encoding="utf-8"?>
-<w:numbering xmlns:wpc="http://schemas.microsoft.com/office/word/2010/wordprocessingCanvas" xmlns:cx="http://schemas.microsoft.com/office/drawing/2014/chartex" xmlns:cx1="http://schemas.microsoft.com/office/drawing/2015/9/8/chartex" xmlns:mc="http://schemas.openxmlformats.org/markup-compatibility/2006" xmlns:o="urn:schemas-microsoft-com:office:office" xmlns:r="http://schemas.openxmlformats.org/officeDocument/2006/relationships" xmlns:m="http://schemas.openxmlformats.org/officeDocument/2006/math" xmlns:v="urn:schemas-microsoft-com:vml" xmlns:wp14="http://schemas.microsoft.com/office/word/2010/wordprocessingDrawing" xmlns:wp="http://schemas.openxmlformats.org/drawingml/2006/wordprocessingDrawing" xmlns:w10="urn:schemas-microsoft-com:office:word" xmlns:w="http://schemas.openxmlformats.org/wordprocessingml/2006/main" xmlns:w14="http://schemas.microsoft.com/office/word/2010/wordml" xmlns:w15="http://schemas.microsoft.com/office/word/2012/wordml" xmlns:w16se="http://schemas.microsoft.com/office/word/2015/wordml/symex" xmlns:wpg="http://schemas.microsoft.com/office/word/2010/wordprocessingGroup" xmlns:wpi="http://schemas.microsoft.com/office/word/2010/wordprocessingInk" xmlns:wne="http://schemas.microsoft.com/office/word/2006/wordml" xmlns:wps="http://schemas.microsoft.com/office/word/2010/wordprocessingShape" mc:Ignorable="w14 w15 w16se wp14">
-  <w:abstractNum w:abstractNumId="0" w15:restartNumberingAfterBreak="0">
-    <w:nsid w:val="5AA47C4D"/>
-    <w:multiLevelType w:val="hybridMultilevel"/>
-    <w:tmpl w:val="8DF0D04E"/>
-    <w:lvl w:ilvl="0" w:tplc="850CB310">
-      <w:start w:val="1"/>
-      <w:numFmt w:val="decimal"/>
-      <w:lvlText w:val="%1."/>
-      <w:lvlJc w:val="left"/>
-      <w:pPr>
-        <w:ind w:left="720" w:hanging="360"/>
-      </w:pPr>
-      <w:rPr>
-        <w:rFonts w:hint="default"/>
-        <w:b/>
-        <w:i w:val="0"/>
-      </w:rPr>
-    </w:lvl>
-    <w:lvl w:ilvl="1" w:tplc="04100019" w:tentative="1">
-      <w:start w:val="1"/>
-      <w:numFmt w:val="lowerLetter"/>
-      <w:lvlText w:val="%2."/>
-      <w:lvlJc w:val="left"/>
-      <w:pPr>
-        <w:ind w:left="1440" w:hanging="360"/>
-      </w:pPr>
-    </w:lvl>
-    <w:lvl w:ilvl="2" w:tplc="0410001B" w:tentative="1">
-      <w:start w:val="1"/>
-      <w:numFmt w:val="lowerRoman"/>
-      <w:lvlText w:val="%3."/>
-      <w:lvlJc w:val="right"/>
-      <w:pPr>
-        <w:ind w:left="2160" w:hanging="180"/>
-      </w:pPr>
-    </w:lvl>
-    <w:lvl w:ilvl="3" w:tplc="0410000F" w:tentative="1">
-      <w:start w:val="1"/>
-      <w:numFmt w:val="decimal"/>
-      <w:lvlText w:val="%4."/>
-      <w:lvlJc w:val="left"/>
-      <w:pPr>
-        <w:ind w:left="2880" w:hanging="360"/>
-      </w:pPr>
-    </w:lvl>
-    <w:lvl w:ilvl="4" w:tplc="04100019" w:tentative="1">
-      <w:start w:val="1"/>
-      <w:numFmt w:val="lowerLetter"/>
-      <w:lvlText w:val="%5."/>
-      <w:lvlJc w:val="left"/>
-      <w:pPr>
-        <w:ind w:left="3600" w:hanging="360"/>
-      </w:pPr>
-    </w:lvl>
-    <w:lvl w:ilvl="5" w:tplc="0410001B" w:tentative="1">
-      <w:start w:val="1"/>
-      <w:numFmt w:val="lowerRoman"/>
-      <w:lvlText w:val="%6."/>
-      <w:lvlJc w:val="right"/>
-      <w:pPr>
-        <w:ind w:left="4320" w:hanging="180"/>
-      </w:pPr>
-    </w:lvl>
-    <w:lvl w:ilvl="6" w:tplc="0410000F" w:tentative="1">
-      <w:start w:val="1"/>
-      <w:numFmt w:val="decimal"/>
-      <w:lvlText w:val="%7."/>
-      <w:lvlJc w:val="left"/>
-      <w:pPr>
-        <w:ind w:left="5040" w:hanging="360"/>
-      </w:pPr>
-    </w:lvl>
-    <w:lvl w:ilvl="7" w:tplc="04100019" w:tentative="1">
-      <w:start w:val="1"/>
-      <w:numFmt w:val="lowerLetter"/>
-      <w:lvlText w:val="%8."/>
-      <w:lvlJc w:val="left"/>
-      <w:pPr>
-        <w:ind w:left="5760" w:hanging="360"/>
-      </w:pPr>
-    </w:lvl>
-    <w:lvl w:ilvl="8" w:tplc="0410001B" w:tentative="1">
-      <w:start w:val="1"/>
-      <w:numFmt w:val="lowerRoman"/>
-      <w:lvlText w:val="%9."/>
-      <w:lvlJc w:val="right"/>
-      <w:pPr>
-        <w:ind w:left="6480" w:hanging="180"/>
-      </w:pPr>
-    </w:lvl>
-  </w:abstractNum>
-  <w:abstractNum w:abstractNumId="1" w15:restartNumberingAfterBreak="0">
-    <w:nsid w:val="6036337C"/>
-    <w:multiLevelType w:val="hybridMultilevel"/>
-    <w:tmpl w:val="68202C52"/>
-    <w:lvl w:ilvl="0" w:tplc="CE40093A">
-      <w:start w:val="2"/>
-      <w:numFmt w:val="bullet"/>
-      <w:lvlText w:val="-"/>
-      <w:lvlJc w:val="left"/>
-      <w:pPr>
-        <w:ind w:left="720" w:hanging="360"/>
-      </w:pPr>
-      <w:rPr>
-        <w:rFonts w:ascii="Calibri" w:eastAsiaTheme="minorHAnsi" w:hAnsi="Calibri" w:cs="Calibri" w:hint="default"/>
-      </w:rPr>
-    </w:lvl>
-    <w:lvl w:ilvl="1" w:tplc="04100003" w:tentative="1">
-      <w:start w:val="1"/>
-      <w:numFmt w:val="bullet"/>
-      <w:lvlText w:val="o"/>
-      <w:lvlJc w:val="left"/>
-      <w:pPr>
-        <w:ind w:left="1440" w:hanging="360"/>
-      </w:pPr>
-      <w:rPr>
-        <w:rFonts w:ascii="Courier New" w:hAnsi="Courier New" w:cs="Courier New" w:hint="default"/>
-      </w:rPr>
-    </w:lvl>
-    <w:lvl w:ilvl="2" w:tplc="04100005" w:tentative="1">
-      <w:start w:val="1"/>
-      <w:numFmt w:val="bullet"/>
-      <w:lvlText w:val=""/>
-      <w:lvlJc w:val="left"/>
-      <w:pPr>
-        <w:ind w:left="2160" w:hanging="360"/>
-      </w:pPr>
-      <w:rPr>
-        <w:rFonts w:ascii="Wingdings" w:hAnsi="Wingdings" w:hint="default"/>
-      </w:rPr>
-    </w:lvl>
-    <w:lvl w:ilvl="3" w:tplc="04100001" w:tentative="1">
-      <w:start w:val="1"/>
-      <w:numFmt w:val="bullet"/>
-      <w:lvlText w:val=""/>
-      <w:lvlJc w:val="left"/>
-      <w:pPr>
-        <w:ind w:left="2880" w:hanging="360"/>
-      </w:pPr>
-      <w:rPr>
-        <w:rFonts w:ascii="Symbol" w:hAnsi="Symbol" w:hint="default"/>
-      </w:rPr>
-    </w:lvl>
-    <w:lvl w:ilvl="4" w:tplc="04100003" w:tentative="1">
-      <w:start w:val="1"/>
-      <w:numFmt w:val="bullet"/>
-      <w:lvlText w:val="o"/>
-      <w:lvlJc w:val="left"/>
-      <w:pPr>
-        <w:ind w:left="3600" w:hanging="360"/>
-      </w:pPr>
-      <w:rPr>
-        <w:rFonts w:ascii="Courier New" w:hAnsi="Courier New" w:cs="Courier New" w:hint="default"/>
-      </w:rPr>
-    </w:lvl>
-    <w:lvl w:ilvl="5" w:tplc="04100005" w:tentative="1">
-      <w:start w:val="1"/>
-      <w:numFmt w:val="bullet"/>
-      <w:lvlText w:val=""/>
-      <w:lvlJc w:val="left"/>
-      <w:pPr>
-        <w:ind w:left="4320" w:hanging="360"/>
-      </w:pPr>
-      <w:rPr>
-        <w:rFonts w:ascii="Wingdings" w:hAnsi="Wingdings" w:hint="default"/>
-      </w:rPr>
-    </w:lvl>
-    <w:lvl w:ilvl="6" w:tplc="04100001" w:tentative="1">
-      <w:start w:val="1"/>
-      <w:numFmt w:val="bullet"/>
-      <w:lvlText w:val=""/>
-      <w:lvlJc w:val="left"/>
-      <w:pPr>
-        <w:ind w:left="5040" w:hanging="360"/>
-      </w:pPr>
-      <w:rPr>
-        <w:rFonts w:ascii="Symbol" w:hAnsi="Symbol" w:hint="default"/>
-      </w:rPr>
-    </w:lvl>
-    <w:lvl w:ilvl="7" w:tplc="04100003" w:tentative="1">
-      <w:start w:val="1"/>
-      <w:numFmt w:val="bullet"/>
-      <w:lvlText w:val="o"/>
-      <w:lvlJc w:val="left"/>
-      <w:pPr>
-        <w:ind w:left="5760" w:hanging="360"/>
-      </w:pPr>
-      <w:rPr>
-        <w:rFonts w:ascii="Courier New" w:hAnsi="Courier New" w:cs="Courier New" w:hint="default"/>
-      </w:rPr>
-    </w:lvl>
-    <w:lvl w:ilvl="8" w:tplc="04100005" w:tentative="1">
-      <w:start w:val="1"/>
-      <w:numFmt w:val="bullet"/>
-      <w:lvlText w:val=""/>
-      <w:lvlJc w:val="left"/>
-      <w:pPr>
-        <w:ind w:left="6480" w:hanging="360"/>
-      </w:pPr>
-      <w:rPr>
-        <w:rFonts w:ascii="Wingdings" w:hAnsi="Wingdings" w:hint="default"/>
-      </w:rPr>
-    </w:lvl>
-  </w:abstractNum>
-  <w:num w:numId="1">
-    <w:abstractNumId w:val="0"/>
-  </w:num>
-  <w:num w:numId="2">
-    <w:abstractNumId w:val="1"/>
-  </w:num>
-</w:numbering>
-</file>
-
 <file path=word/styles.xml><?xml version="1.0" encoding="utf-8"?>
-<w:styles xmlns:mc="http://schemas.openxmlformats.org/markup-compatibility/2006" xmlns:r="http://schemas.openxmlformats.org/officeDocument/2006/relationships" xmlns:w="http://schemas.openxmlformats.org/wordprocessingml/2006/main" xmlns:w14="http://schemas.microsoft.com/office/word/2010/wordml" xmlns:w15="http://schemas.microsoft.com/office/word/2012/wordml" xmlns:w16se="http://schemas.microsoft.com/office/word/2015/wordml/symex" mc:Ignorable="w14 w15 w16se">
+<w:styles xmlns:w="http://schemas.openxmlformats.org/wordprocessingml/2006/main" xmlns:w14="http://schemas.microsoft.com/office/word/2010/wordml" xmlns:mc="http://schemas.openxmlformats.org/markup-compatibility/2006" mc:Ignorable="w14">
   <w:docDefaults>
     <w:rPrDefault>
       <w:rPr>
-        <w:rFonts w:asciiTheme="minorHAnsi" w:eastAsiaTheme="minorHAnsi" w:hAnsiTheme="minorHAnsi" w:cstheme="minorBidi"/>
+        <w:rFonts w:ascii="Calibri" w:hAnsi="Calibri" w:eastAsia="Calibri" w:cs="" w:asciiTheme="minorHAnsi" w:cstheme="minorBidi" w:eastAsiaTheme="minorHAnsi" w:hAnsiTheme="minorHAnsi"/>
         <w:sz w:val="22"/>
         <w:szCs w:val="22"/>
         <w:lang w:val="it-IT" w:eastAsia="en-US" w:bidi="ar-SA"/>
@@ -1478,21 +1246,21 @@
     </w:rPrDefault>
     <w:pPrDefault>
       <w:pPr>
-        <w:spacing w:after="160" w:line="259" w:lineRule="auto"/>
+        <w:suppressAutoHyphens w:val="true"/>
       </w:pPr>
     </w:pPrDefault>
   </w:docDefaults>
   <w:latentStyles w:defLockedState="0" w:defUIPriority="99" w:defSemiHidden="0" w:defUnhideWhenUsed="0" w:defQFormat="0" w:count="371">
     <w:lsdException w:name="Normal" w:uiPriority="0" w:qFormat="1"/>
     <w:lsdException w:name="heading 1" w:uiPriority="9" w:qFormat="1"/>
-    <w:lsdException w:name="heading 2" w:semiHidden="1" w:uiPriority="9" w:unhideWhenUsed="1" w:qFormat="1"/>
-    <w:lsdException w:name="heading 3" w:semiHidden="1" w:uiPriority="9" w:unhideWhenUsed="1" w:qFormat="1"/>
-    <w:lsdException w:name="heading 4" w:semiHidden="1" w:uiPriority="9" w:unhideWhenUsed="1" w:qFormat="1"/>
-    <w:lsdException w:name="heading 5" w:semiHidden="1" w:uiPriority="9" w:unhideWhenUsed="1" w:qFormat="1"/>
-    <w:lsdException w:name="heading 6" w:semiHidden="1" w:uiPriority="9" w:unhideWhenUsed="1" w:qFormat="1"/>
-    <w:lsdException w:name="heading 7" w:semiHidden="1" w:uiPriority="9" w:unhideWhenUsed="1" w:qFormat="1"/>
-    <w:lsdException w:name="heading 8" w:semiHidden="1" w:uiPriority="9" w:unhideWhenUsed="1" w:qFormat="1"/>
-    <w:lsdException w:name="heading 9" w:semiHidden="1" w:uiPriority="9" w:unhideWhenUsed="1" w:qFormat="1"/>
+    <w:lsdException w:name="heading 2" w:uiPriority="9" w:semiHidden="1" w:unhideWhenUsed="1" w:qFormat="1"/>
+    <w:lsdException w:name="heading 3" w:uiPriority="9" w:semiHidden="1" w:unhideWhenUsed="1" w:qFormat="1"/>
+    <w:lsdException w:name="heading 4" w:uiPriority="9" w:semiHidden="1" w:unhideWhenUsed="1" w:qFormat="1"/>
+    <w:lsdException w:name="heading 5" w:uiPriority="9" w:semiHidden="1" w:unhideWhenUsed="1" w:qFormat="1"/>
+    <w:lsdException w:name="heading 6" w:uiPriority="9" w:semiHidden="1" w:unhideWhenUsed="1" w:qFormat="1"/>
+    <w:lsdException w:name="heading 7" w:uiPriority="9" w:semiHidden="1" w:unhideWhenUsed="1" w:qFormat="1"/>
+    <w:lsdException w:name="heading 8" w:uiPriority="9" w:semiHidden="1" w:unhideWhenUsed="1" w:qFormat="1"/>
+    <w:lsdException w:name="heading 9" w:uiPriority="9" w:semiHidden="1" w:unhideWhenUsed="1" w:qFormat="1"/>
     <w:lsdException w:name="index 1" w:semiHidden="1" w:unhideWhenUsed="1"/>
     <w:lsdException w:name="index 2" w:semiHidden="1" w:unhideWhenUsed="1"/>
     <w:lsdException w:name="index 3" w:semiHidden="1" w:unhideWhenUsed="1"/>
@@ -1502,22 +1270,22 @@
     <w:lsdException w:name="index 7" w:semiHidden="1" w:unhideWhenUsed="1"/>
     <w:lsdException w:name="index 8" w:semiHidden="1" w:unhideWhenUsed="1"/>
     <w:lsdException w:name="index 9" w:semiHidden="1" w:unhideWhenUsed="1"/>
-    <w:lsdException w:name="toc 1" w:semiHidden="1" w:uiPriority="39" w:unhideWhenUsed="1"/>
-    <w:lsdException w:name="toc 2" w:semiHidden="1" w:uiPriority="39" w:unhideWhenUsed="1"/>
-    <w:lsdException w:name="toc 3" w:semiHidden="1" w:uiPriority="39" w:unhideWhenUsed="1"/>
-    <w:lsdException w:name="toc 4" w:semiHidden="1" w:uiPriority="39" w:unhideWhenUsed="1"/>
-    <w:lsdException w:name="toc 5" w:semiHidden="1" w:uiPriority="39" w:unhideWhenUsed="1"/>
-    <w:lsdException w:name="toc 6" w:semiHidden="1" w:uiPriority="39" w:unhideWhenUsed="1"/>
-    <w:lsdException w:name="toc 7" w:semiHidden="1" w:uiPriority="39" w:unhideWhenUsed="1"/>
-    <w:lsdException w:name="toc 8" w:semiHidden="1" w:uiPriority="39" w:unhideWhenUsed="1"/>
-    <w:lsdException w:name="toc 9" w:semiHidden="1" w:uiPriority="39" w:unhideWhenUsed="1"/>
+    <w:lsdException w:name="toc 1" w:uiPriority="39" w:semiHidden="1" w:unhideWhenUsed="1"/>
+    <w:lsdException w:name="toc 2" w:uiPriority="39" w:semiHidden="1" w:unhideWhenUsed="1"/>
+    <w:lsdException w:name="toc 3" w:uiPriority="39" w:semiHidden="1" w:unhideWhenUsed="1"/>
+    <w:lsdException w:name="toc 4" w:uiPriority="39" w:semiHidden="1" w:unhideWhenUsed="1"/>
+    <w:lsdException w:name="toc 5" w:uiPriority="39" w:semiHidden="1" w:unhideWhenUsed="1"/>
+    <w:lsdException w:name="toc 6" w:uiPriority="39" w:semiHidden="1" w:unhideWhenUsed="1"/>
+    <w:lsdException w:name="toc 7" w:uiPriority="39" w:semiHidden="1" w:unhideWhenUsed="1"/>
+    <w:lsdException w:name="toc 8" w:uiPriority="39" w:semiHidden="1" w:unhideWhenUsed="1"/>
+    <w:lsdException w:name="toc 9" w:uiPriority="39" w:semiHidden="1" w:unhideWhenUsed="1"/>
     <w:lsdException w:name="Normal Indent" w:semiHidden="1" w:unhideWhenUsed="1"/>
     <w:lsdException w:name="footnote text" w:semiHidden="1" w:unhideWhenUsed="1"/>
     <w:lsdException w:name="annotation text" w:semiHidden="1" w:unhideWhenUsed="1"/>
     <w:lsdException w:name="header" w:semiHidden="1" w:unhideWhenUsed="1"/>
     <w:lsdException w:name="footer" w:semiHidden="1" w:unhideWhenUsed="1"/>
     <w:lsdException w:name="index heading" w:semiHidden="1" w:unhideWhenUsed="1"/>
-    <w:lsdException w:name="caption" w:semiHidden="1" w:uiPriority="35" w:unhideWhenUsed="1" w:qFormat="1"/>
+    <w:lsdException w:name="caption" w:uiPriority="35" w:semiHidden="1" w:unhideWhenUsed="1" w:qFormat="1"/>
     <w:lsdException w:name="table of figures" w:semiHidden="1" w:unhideWhenUsed="1"/>
     <w:lsdException w:name="envelope address" w:semiHidden="1" w:unhideWhenUsed="1"/>
     <w:lsdException w:name="envelope return" w:semiHidden="1" w:unhideWhenUsed="1"/>
@@ -1548,7 +1316,7 @@
     <w:lsdException w:name="Title" w:uiPriority="10" w:qFormat="1"/>
     <w:lsdException w:name="Closing" w:semiHidden="1" w:unhideWhenUsed="1"/>
     <w:lsdException w:name="Signature" w:semiHidden="1" w:unhideWhenUsed="1"/>
-    <w:lsdException w:name="Default Paragraph Font" w:semiHidden="1" w:uiPriority="1" w:unhideWhenUsed="1"/>
+    <w:lsdException w:name="Default Paragraph Font" w:uiPriority="1" w:semiHidden="1" w:unhideWhenUsed="1"/>
     <w:lsdException w:name="Body Text" w:semiHidden="1" w:unhideWhenUsed="1"/>
     <w:lsdException w:name="Body Text Indent" w:semiHidden="1" w:unhideWhenUsed="1"/>
     <w:lsdException w:name="List Continue" w:semiHidden="1" w:unhideWhenUsed="1"/>
@@ -1748,8 +1516,8 @@
     <w:lsdException w:name="Subtle Reference" w:uiPriority="31" w:qFormat="1"/>
     <w:lsdException w:name="Intense Reference" w:uiPriority="32" w:qFormat="1"/>
     <w:lsdException w:name="Book Title" w:uiPriority="33" w:qFormat="1"/>
-    <w:lsdException w:name="Bibliography" w:semiHidden="1" w:uiPriority="37" w:unhideWhenUsed="1"/>
-    <w:lsdException w:name="TOC Heading" w:semiHidden="1" w:uiPriority="39" w:unhideWhenUsed="1" w:qFormat="1"/>
+    <w:lsdException w:name="Bibliography" w:uiPriority="37" w:semiHidden="1" w:unhideWhenUsed="1"/>
+    <w:lsdException w:name="TOC Heading" w:uiPriority="39" w:semiHidden="1" w:unhideWhenUsed="1" w:qFormat="1"/>
     <w:lsdException w:name="Plain Table 1" w:uiPriority="41"/>
     <w:lsdException w:name="Plain Table 2" w:uiPriority="42"/>
     <w:lsdException w:name="Plain Table 3" w:uiPriority="43"/>
@@ -1855,15 +1623,201 @@
     <w:lsdException w:name="List Table 6 Colorful Accent 6" w:uiPriority="51"/>
     <w:lsdException w:name="List Table 7 Colorful Accent 6" w:uiPriority="52"/>
   </w:latentStyles>
-  <w:style w:type="paragraph" w:default="1" w:styleId="Normale">
+  <w:style w:type="paragraph" w:styleId="Normal" w:default="1">
     <w:name w:val="Normal"/>
     <w:qFormat/>
+    <w:pPr>
+      <w:widowControl/>
+      <w:suppressAutoHyphens w:val="true"/>
+      <w:bidi w:val="0"/>
+      <w:spacing w:lineRule="auto" w:line="259" w:before="0" w:after="160"/>
+      <w:jc w:val="left"/>
+    </w:pPr>
+    <w:rPr>
+      <w:rFonts w:ascii="Calibri" w:hAnsi="Calibri" w:eastAsia="Calibri" w:cs="" w:asciiTheme="minorHAnsi" w:cstheme="minorBidi" w:eastAsiaTheme="minorHAnsi" w:hAnsiTheme="minorHAnsi"/>
+      <w:color w:val="auto"/>
+      <w:kern w:val="0"/>
+      <w:sz w:val="22"/>
+      <w:szCs w:val="22"/>
+      <w:lang w:val="it-IT" w:eastAsia="en-US" w:bidi="ar-SA"/>
+    </w:rPr>
   </w:style>
-  <w:style w:type="character" w:default="1" w:styleId="Carpredefinitoparagrafo">
+  <w:style w:type="character" w:styleId="DefaultParagraphFont" w:default="1">
     <w:name w:val="Default Paragraph Font"/>
     <w:uiPriority w:val="1"/>
     <w:semiHidden/>
     <w:unhideWhenUsed/>
+    <w:qFormat/>
+    <w:rPr/>
+  </w:style>
+  <w:style w:type="character" w:styleId="TestofumettoCarattere" w:customStyle="1">
+    <w:name w:val="Testo fumetto Carattere"/>
+    <w:basedOn w:val="DefaultParagraphFont"/>
+    <w:link w:val="Testofumetto"/>
+    <w:uiPriority w:val="99"/>
+    <w:semiHidden/>
+    <w:qFormat/>
+    <w:rsid w:val="003f3541"/>
+    <w:rPr>
+      <w:rFonts w:ascii="Segoe UI" w:hAnsi="Segoe UI" w:cs="Segoe UI"/>
+      <w:sz w:val="18"/>
+      <w:szCs w:val="18"/>
+    </w:rPr>
+  </w:style>
+  <w:style w:type="character" w:styleId="IntestazioneCarattere" w:customStyle="1">
+    <w:name w:val="Intestazione Carattere"/>
+    <w:basedOn w:val="DefaultParagraphFont"/>
+    <w:link w:val="Intestazione"/>
+    <w:uiPriority w:val="99"/>
+    <w:qFormat/>
+    <w:rsid w:val="001a5ef4"/>
+    <w:rPr/>
+  </w:style>
+  <w:style w:type="character" w:styleId="PidipaginaCarattere" w:customStyle="1">
+    <w:name w:val="Piè di pagina Carattere"/>
+    <w:basedOn w:val="DefaultParagraphFont"/>
+    <w:link w:val="Pidipagina"/>
+    <w:uiPriority w:val="99"/>
+    <w:qFormat/>
+    <w:rsid w:val="001a5ef4"/>
+    <w:rPr/>
+  </w:style>
+  <w:style w:type="paragraph" w:styleId="Heading">
+    <w:name w:val="Heading"/>
+    <w:basedOn w:val="Normal"/>
+    <w:next w:val="TextBody"/>
+    <w:qFormat/>
+    <w:pPr>
+      <w:keepNext w:val="true"/>
+      <w:spacing w:before="240" w:after="120"/>
+    </w:pPr>
+    <w:rPr>
+      <w:rFonts w:ascii="Liberation Sans" w:hAnsi="Liberation Sans" w:eastAsia="Source Han Sans CN" w:cs="Noto Sans Devanagari"/>
+      <w:sz w:val="28"/>
+      <w:szCs w:val="28"/>
+    </w:rPr>
+  </w:style>
+  <w:style w:type="paragraph" w:styleId="TextBody">
+    <w:name w:val="Body Text"/>
+    <w:basedOn w:val="Normal"/>
+    <w:pPr>
+      <w:spacing w:lineRule="auto" w:line="276" w:before="0" w:after="140"/>
+    </w:pPr>
+    <w:rPr/>
+  </w:style>
+  <w:style w:type="paragraph" w:styleId="List">
+    <w:name w:val="List"/>
+    <w:basedOn w:val="TextBody"/>
+    <w:pPr/>
+    <w:rPr>
+      <w:rFonts w:cs="Noto Sans Devanagari"/>
+    </w:rPr>
+  </w:style>
+  <w:style w:type="paragraph" w:styleId="Caption">
+    <w:name w:val="Caption"/>
+    <w:basedOn w:val="Normal"/>
+    <w:qFormat/>
+    <w:pPr>
+      <w:suppressLineNumbers/>
+      <w:spacing w:before="120" w:after="120"/>
+    </w:pPr>
+    <w:rPr>
+      <w:rFonts w:cs="Noto Sans Devanagari"/>
+      <w:i/>
+      <w:iCs/>
+      <w:sz w:val="24"/>
+      <w:szCs w:val="24"/>
+    </w:rPr>
+  </w:style>
+  <w:style w:type="paragraph" w:styleId="Index">
+    <w:name w:val="Index"/>
+    <w:basedOn w:val="Normal"/>
+    <w:qFormat/>
+    <w:pPr>
+      <w:suppressLineNumbers/>
+    </w:pPr>
+    <w:rPr>
+      <w:rFonts w:cs="Noto Sans Devanagari"/>
+    </w:rPr>
+  </w:style>
+  <w:style w:type="paragraph" w:styleId="ListParagraph">
+    <w:name w:val="List Paragraph"/>
+    <w:basedOn w:val="Normal"/>
+    <w:uiPriority w:val="34"/>
+    <w:qFormat/>
+    <w:rsid w:val="00a9006e"/>
+    <w:pPr>
+      <w:spacing w:before="0" w:after="160"/>
+      <w:ind w:left="720" w:hanging="0"/>
+      <w:contextualSpacing/>
+    </w:pPr>
+    <w:rPr/>
+  </w:style>
+  <w:style w:type="paragraph" w:styleId="BalloonText">
+    <w:name w:val="Balloon Text"/>
+    <w:basedOn w:val="Normal"/>
+    <w:link w:val="TestofumettoCarattere"/>
+    <w:uiPriority w:val="99"/>
+    <w:semiHidden/>
+    <w:unhideWhenUsed/>
+    <w:qFormat/>
+    <w:rsid w:val="003f3541"/>
+    <w:pPr>
+      <w:spacing w:lineRule="auto" w:line="240" w:before="0" w:after="0"/>
+    </w:pPr>
+    <w:rPr>
+      <w:rFonts w:ascii="Segoe UI" w:hAnsi="Segoe UI" w:cs="Segoe UI"/>
+      <w:sz w:val="18"/>
+      <w:szCs w:val="18"/>
+    </w:rPr>
+  </w:style>
+  <w:style w:type="paragraph" w:styleId="HeaderandFooter">
+    <w:name w:val="Header and Footer"/>
+    <w:basedOn w:val="Normal"/>
+    <w:qFormat/>
+    <w:pPr/>
+    <w:rPr/>
+  </w:style>
+  <w:style w:type="paragraph" w:styleId="Header">
+    <w:name w:val="Header"/>
+    <w:basedOn w:val="Normal"/>
+    <w:link w:val="IntestazioneCarattere"/>
+    <w:uiPriority w:val="99"/>
+    <w:unhideWhenUsed/>
+    <w:rsid w:val="001a5ef4"/>
+    <w:pPr>
+      <w:tabs>
+        <w:tab w:val="clear" w:pos="708"/>
+        <w:tab w:val="center" w:pos="4986" w:leader="none"/>
+        <w:tab w:val="right" w:pos="9972" w:leader="none"/>
+      </w:tabs>
+      <w:spacing w:lineRule="auto" w:line="240" w:before="0" w:after="0"/>
+    </w:pPr>
+    <w:rPr/>
+  </w:style>
+  <w:style w:type="paragraph" w:styleId="Footer">
+    <w:name w:val="Footer"/>
+    <w:basedOn w:val="Normal"/>
+    <w:link w:val="PidipaginaCarattere"/>
+    <w:uiPriority w:val="99"/>
+    <w:unhideWhenUsed/>
+    <w:rsid w:val="001a5ef4"/>
+    <w:pPr>
+      <w:tabs>
+        <w:tab w:val="clear" w:pos="708"/>
+        <w:tab w:val="center" w:pos="4986" w:leader="none"/>
+        <w:tab w:val="right" w:pos="9972" w:leader="none"/>
+      </w:tabs>
+      <w:spacing w:lineRule="auto" w:line="240" w:before="0" w:after="0"/>
+    </w:pPr>
+    <w:rPr/>
+  </w:style>
+  <w:style w:type="numbering" w:styleId="NoList" w:default="1">
+    <w:name w:val="No List"/>
+    <w:uiPriority w:val="99"/>
+    <w:semiHidden/>
+    <w:unhideWhenUsed/>
+    <w:qFormat/>
   </w:style>
   <w:style w:type="table" w:default="1" w:styleId="Tabellanormale">
     <w:name w:val="Normal Table"/>
@@ -1871,7 +1825,6 @@
     <w:semiHidden/>
     <w:unhideWhenUsed/>
     <w:tblPr>
-      <w:tblInd w:w="0" w:type="dxa"/>
       <w:tblCellMar>
         <w:top w:w="0" w:type="dxa"/>
         <w:left w:w="108" w:type="dxa"/>
@@ -1880,115 +1833,24 @@
       </w:tblCellMar>
     </w:tblPr>
   </w:style>
-  <w:style w:type="numbering" w:default="1" w:styleId="Nessunelenco">
-    <w:name w:val="No List"/>
-    <w:uiPriority w:val="99"/>
-    <w:semiHidden/>
-    <w:unhideWhenUsed/>
-  </w:style>
-  <w:style w:type="paragraph" w:styleId="Paragrafoelenco">
-    <w:name w:val="List Paragraph"/>
-    <w:basedOn w:val="Normale"/>
-    <w:uiPriority w:val="34"/>
-    <w:qFormat/>
-    <w:rsid w:val="00A9006E"/>
-    <w:pPr>
-      <w:ind w:left="720"/>
-      <w:contextualSpacing/>
-    </w:pPr>
-  </w:style>
   <w:style w:type="table" w:styleId="Grigliatabella">
     <w:name w:val="Table Grid"/>
     <w:basedOn w:val="Tabellanormale"/>
     <w:uiPriority w:val="39"/>
-    <w:rsid w:val="00A9006E"/>
+    <w:rsid w:val="00a9006e"/>
     <w:pPr>
       <w:spacing w:after="0" w:line="240" w:lineRule="auto"/>
     </w:pPr>
     <w:tblPr>
       <w:tblBorders>
-        <w:top w:val="single" w:sz="4" w:space="0" w:color="auto"/>
-        <w:left w:val="single" w:sz="4" w:space="0" w:color="auto"/>
-        <w:bottom w:val="single" w:sz="4" w:space="0" w:color="auto"/>
-        <w:right w:val="single" w:sz="4" w:space="0" w:color="auto"/>
-        <w:insideH w:val="single" w:sz="4" w:space="0" w:color="auto"/>
-        <w:insideV w:val="single" w:sz="4" w:space="0" w:color="auto"/>
+        <w:top w:val="single" w:color="auto" w:sz="4" w:space="0"/>
+        <w:left w:val="single" w:color="auto" w:sz="4" w:space="0"/>
+        <w:bottom w:val="single" w:color="auto" w:sz="4" w:space="0"/>
+        <w:right w:val="single" w:color="auto" w:sz="4" w:space="0"/>
+        <w:insideH w:val="single" w:color="auto" w:sz="4" w:space="0"/>
+        <w:insideV w:val="single" w:color="auto" w:sz="4" w:space="0"/>
       </w:tblBorders>
     </w:tblPr>
-  </w:style>
-  <w:style w:type="paragraph" w:styleId="Testofumetto">
-    <w:name w:val="Balloon Text"/>
-    <w:basedOn w:val="Normale"/>
-    <w:link w:val="TestofumettoCarattere"/>
-    <w:uiPriority w:val="99"/>
-    <w:semiHidden/>
-    <w:unhideWhenUsed/>
-    <w:rsid w:val="003F3541"/>
-    <w:pPr>
-      <w:spacing w:after="0" w:line="240" w:lineRule="auto"/>
-    </w:pPr>
-    <w:rPr>
-      <w:rFonts w:ascii="Segoe UI" w:hAnsi="Segoe UI" w:cs="Segoe UI"/>
-      <w:sz w:val="18"/>
-      <w:szCs w:val="18"/>
-    </w:rPr>
-  </w:style>
-  <w:style w:type="character" w:customStyle="1" w:styleId="TestofumettoCarattere">
-    <w:name w:val="Testo fumetto Carattere"/>
-    <w:basedOn w:val="Carpredefinitoparagrafo"/>
-    <w:link w:val="Testofumetto"/>
-    <w:uiPriority w:val="99"/>
-    <w:semiHidden/>
-    <w:rsid w:val="003F3541"/>
-    <w:rPr>
-      <w:rFonts w:ascii="Segoe UI" w:hAnsi="Segoe UI" w:cs="Segoe UI"/>
-      <w:sz w:val="18"/>
-      <w:szCs w:val="18"/>
-    </w:rPr>
-  </w:style>
-  <w:style w:type="paragraph" w:styleId="Intestazione">
-    <w:name w:val="header"/>
-    <w:basedOn w:val="Normale"/>
-    <w:link w:val="IntestazioneCarattere"/>
-    <w:uiPriority w:val="99"/>
-    <w:unhideWhenUsed/>
-    <w:rsid w:val="001A5EF4"/>
-    <w:pPr>
-      <w:tabs>
-        <w:tab w:val="center" w:pos="4986"/>
-        <w:tab w:val="right" w:pos="9972"/>
-      </w:tabs>
-      <w:spacing w:after="0" w:line="240" w:lineRule="auto"/>
-    </w:pPr>
-  </w:style>
-  <w:style w:type="character" w:customStyle="1" w:styleId="IntestazioneCarattere">
-    <w:name w:val="Intestazione Carattere"/>
-    <w:basedOn w:val="Carpredefinitoparagrafo"/>
-    <w:link w:val="Intestazione"/>
-    <w:uiPriority w:val="99"/>
-    <w:rsid w:val="001A5EF4"/>
-  </w:style>
-  <w:style w:type="paragraph" w:styleId="Pidipagina">
-    <w:name w:val="footer"/>
-    <w:basedOn w:val="Normale"/>
-    <w:link w:val="PidipaginaCarattere"/>
-    <w:uiPriority w:val="99"/>
-    <w:unhideWhenUsed/>
-    <w:rsid w:val="001A5EF4"/>
-    <w:pPr>
-      <w:tabs>
-        <w:tab w:val="center" w:pos="4986"/>
-        <w:tab w:val="right" w:pos="9972"/>
-      </w:tabs>
-      <w:spacing w:after="0" w:line="240" w:lineRule="auto"/>
-    </w:pPr>
-  </w:style>
-  <w:style w:type="character" w:customStyle="1" w:styleId="PidipaginaCarattere">
-    <w:name w:val="Piè di pagina Carattere"/>
-    <w:basedOn w:val="Carpredefinitoparagrafo"/>
-    <w:link w:val="Pidipagina"/>
-    <w:uiPriority w:val="99"/>
-    <w:rsid w:val="001A5EF4"/>
   </w:style>
 </w:styles>
 </file>

--- a/big_data_hw3/TableHW3.docx
+++ b/big_data_hw3/TableHW3.docx
@@ -172,17 +172,17 @@
           <w:szCs w:val="24"/>
           <w:lang w:val="en-US"/>
         </w:rPr>
-        <w:t>Silhouette = 0.9983</w:t>
-      </w:r>
-      <w:r>
-        <w:rPr>
-          <w:b/>
-          <w:color w:val="000000" w:themeColor="text1"/>
-          <w:sz w:val="24"/>
-          <w:szCs w:val="24"/>
-          <w:lang w:val="en-US"/>
-        </w:rPr>
-        <w:t>46</w:t>
+        <w:t>Silhouette = 0.998</w:t>
+      </w:r>
+      <w:r>
+        <w:rPr>
+          <w:b/>
+          <w:color w:val="000000" w:themeColor="text1"/>
+          <w:sz w:val="24"/>
+          <w:szCs w:val="24"/>
+          <w:lang w:val="en-US"/>
+        </w:rPr>
+        <w:t>336</w:t>
       </w:r>
     </w:p>
     <w:p>
@@ -210,13 +210,15 @@
       </w:r>
       <w:r>
         <w:rPr>
-          <w:b/>
-          <w:color w:val="000000" w:themeColor="text1"/>
-          <w:sz w:val="24"/>
-          <w:szCs w:val="24"/>
-          <w:lang w:val="en-US"/>
-        </w:rPr>
-        <w:t>35877</w:t>
+          <w:rFonts w:eastAsia="Calibri" w:cs=""/>
+          <w:b/>
+          <w:color w:val="000000" w:themeColor="text1"/>
+          <w:kern w:val="0"/>
+          <w:sz w:val="24"/>
+          <w:szCs w:val="24"/>
+          <w:lang w:val="en-US" w:eastAsia="en-US" w:bidi="ar-SA"/>
+        </w:rPr>
+        <w:t>27063</w:t>
       </w:r>
       <w:r>
         <w:rPr>
@@ -254,13 +256,15 @@
       </w:r>
       <w:r>
         <w:rPr>
-          <w:b/>
-          <w:color w:val="000000" w:themeColor="text1"/>
-          <w:sz w:val="24"/>
-          <w:szCs w:val="24"/>
-          <w:lang w:val="en-US"/>
-        </w:rPr>
-        <w:t>5436</w:t>
+          <w:rFonts w:eastAsia="Calibri" w:cs=""/>
+          <w:b/>
+          <w:color w:val="000000" w:themeColor="text1"/>
+          <w:kern w:val="0"/>
+          <w:sz w:val="24"/>
+          <w:szCs w:val="24"/>
+          <w:lang w:val="en-US" w:eastAsia="en-US" w:bidi="ar-SA"/>
+        </w:rPr>
+        <w:t>4774</w:t>
       </w:r>
       <w:r>
         <w:rPr>
@@ -294,7 +298,29 @@
           <w:szCs w:val="24"/>
           <w:lang w:val="en-US"/>
         </w:rPr>
-        <w:t>Time to compute the silhouette (in ms) = 7919 ms</w:t>
+        <w:t xml:space="preserve">Time to compute the silhouette (in ms) = </w:t>
+      </w:r>
+      <w:r>
+        <w:rPr>
+          <w:rFonts w:eastAsia="Calibri" w:cs=""/>
+          <w:b/>
+          <w:color w:val="000000" w:themeColor="text1"/>
+          <w:kern w:val="0"/>
+          <w:sz w:val="24"/>
+          <w:szCs w:val="24"/>
+          <w:lang w:val="en-US" w:eastAsia="en-US" w:bidi="ar-SA"/>
+        </w:rPr>
+        <w:t>5850</w:t>
+      </w:r>
+      <w:r>
+        <w:rPr>
+          <w:b/>
+          <w:color w:val="000000" w:themeColor="text1"/>
+          <w:sz w:val="24"/>
+          <w:szCs w:val="24"/>
+          <w:lang w:val="en-US"/>
+        </w:rPr>
+        <w:t xml:space="preserve"> ms</w:t>
       </w:r>
     </w:p>
     <w:p>
@@ -452,10 +478,10 @@
       </w:tblPr>
       <w:tblGrid>
         <w:gridCol w:w="3964"/>
-        <w:gridCol w:w="1416"/>
+        <w:gridCol w:w="1415"/>
         <w:gridCol w:w="1417"/>
         <w:gridCol w:w="1418"/>
-        <w:gridCol w:w="1430"/>
+        <w:gridCol w:w="1431"/>
       </w:tblGrid>
       <w:tr>
         <w:trPr>
@@ -488,7 +514,7 @@
         </w:tc>
         <w:tc>
           <w:tcPr>
-            <w:tcW w:w="1416" w:type="dxa"/>
+            <w:tcW w:w="1415" w:type="dxa"/>
             <w:tcBorders/>
           </w:tcPr>
           <w:p>
@@ -584,7 +610,7 @@
         </w:tc>
         <w:tc>
           <w:tcPr>
-            <w:tcW w:w="1430" w:type="dxa"/>
+            <w:tcW w:w="1431" w:type="dxa"/>
             <w:tcBorders/>
           </w:tcPr>
           <w:p>
@@ -667,7 +693,7 @@
         </w:tc>
         <w:tc>
           <w:tcPr>
-            <w:tcW w:w="1416" w:type="dxa"/>
+            <w:tcW w:w="1415" w:type="dxa"/>
             <w:tcBorders/>
           </w:tcPr>
           <w:p>
@@ -691,7 +717,7 @@
                 <w:szCs w:val="22"/>
                 <w:lang w:val="en-US" w:eastAsia="en-US" w:bidi="ar-SA"/>
               </w:rPr>
-              <w:t>201277 ms</w:t>
+              <w:t>214758 ms</w:t>
             </w:r>
           </w:p>
         </w:tc>
@@ -721,7 +747,7 @@
                 <w:szCs w:val="22"/>
                 <w:lang w:val="en-US" w:eastAsia="en-US" w:bidi="ar-SA"/>
               </w:rPr>
-              <w:t>169922 ms</w:t>
+              <w:t>207679 ms</w:t>
             </w:r>
           </w:p>
         </w:tc>
@@ -751,13 +777,13 @@
                 <w:szCs w:val="22"/>
                 <w:lang w:val="en-US" w:eastAsia="en-US" w:bidi="ar-SA"/>
               </w:rPr>
-              <w:t>230384 ms</w:t>
+              <w:t>214758 ms</w:t>
             </w:r>
           </w:p>
         </w:tc>
         <w:tc>
           <w:tcPr>
-            <w:tcW w:w="1430" w:type="dxa"/>
+            <w:tcW w:w="1431" w:type="dxa"/>
             <w:tcBorders/>
           </w:tcPr>
           <w:p>
@@ -781,7 +807,7 @@
                 <w:szCs w:val="22"/>
                 <w:lang w:val="en-US" w:eastAsia="en-US" w:bidi="ar-SA"/>
               </w:rPr>
-              <w:t>167393 ms</w:t>
+              <w:t>167857 ms</w:t>
             </w:r>
           </w:p>
         </w:tc>
@@ -825,7 +851,7 @@
         </w:tc>
         <w:tc>
           <w:tcPr>
-            <w:tcW w:w="1416" w:type="dxa"/>
+            <w:tcW w:w="1415" w:type="dxa"/>
             <w:tcBorders/>
           </w:tcPr>
           <w:p>
@@ -849,7 +875,7 @@
                 <w:szCs w:val="22"/>
                 <w:lang w:val="en-US" w:eastAsia="en-US" w:bidi="ar-SA"/>
               </w:rPr>
-              <w:t>171331 ms</w:t>
+              <w:t>170962 ms</w:t>
             </w:r>
           </w:p>
         </w:tc>
@@ -879,7 +905,7 @@
                 <w:szCs w:val="22"/>
                 <w:lang w:val="en-US" w:eastAsia="en-US" w:bidi="ar-SA"/>
               </w:rPr>
-              <w:t>74476 ms</w:t>
+              <w:t>91272 ms</w:t>
             </w:r>
           </w:p>
         </w:tc>
@@ -909,13 +935,13 @@
                 <w:szCs w:val="22"/>
                 <w:lang w:val="en-US" w:eastAsia="en-US" w:bidi="ar-SA"/>
               </w:rPr>
-              <w:t>71953 ms</w:t>
+              <w:t>59867 ms</w:t>
             </w:r>
           </w:p>
         </w:tc>
         <w:tc>
           <w:tcPr>
-            <w:tcW w:w="1430" w:type="dxa"/>
+            <w:tcW w:w="1431" w:type="dxa"/>
             <w:tcBorders/>
           </w:tcPr>
           <w:p>
@@ -939,7 +965,7 @@
                 <w:szCs w:val="22"/>
                 <w:lang w:val="en-US" w:eastAsia="en-US" w:bidi="ar-SA"/>
               </w:rPr>
-              <w:t>24860 ms</w:t>
+              <w:t>25665 ms</w:t>
             </w:r>
           </w:p>
         </w:tc>
@@ -983,7 +1009,7 @@
         </w:tc>
         <w:tc>
           <w:tcPr>
-            <w:tcW w:w="1416" w:type="dxa"/>
+            <w:tcW w:w="1415" w:type="dxa"/>
             <w:tcBorders/>
           </w:tcPr>
           <w:p>
@@ -1007,7 +1033,18 @@
                 <w:szCs w:val="22"/>
                 <w:lang w:val="en-US" w:eastAsia="en-US" w:bidi="ar-SA"/>
               </w:rPr>
-              <w:t>199346 ms</w:t>
+              <w:t xml:space="preserve"> </w:t>
+            </w:r>
+            <w:r>
+              <w:rPr>
+                <w:rFonts w:eastAsia="Calibri" w:cs=""/>
+                <w:color w:val="000000" w:themeColor="text1"/>
+                <w:kern w:val="0"/>
+                <w:sz w:val="22"/>
+                <w:szCs w:val="22"/>
+                <w:lang w:val="en-US" w:eastAsia="en-US" w:bidi="ar-SA"/>
+              </w:rPr>
+              <w:t>213906 ms</w:t>
             </w:r>
           </w:p>
         </w:tc>
@@ -1037,7 +1074,7 @@
                 <w:szCs w:val="22"/>
                 <w:lang w:val="en-US" w:eastAsia="en-US" w:bidi="ar-SA"/>
               </w:rPr>
-              <w:t>78466 ms</w:t>
+              <w:t>92219 ms</w:t>
             </w:r>
           </w:p>
         </w:tc>
@@ -1067,13 +1104,13 @@
                 <w:szCs w:val="22"/>
                 <w:lang w:val="en-US" w:eastAsia="en-US" w:bidi="ar-SA"/>
               </w:rPr>
-              <w:t>49222 ms</w:t>
+              <w:t>49361 ms</w:t>
             </w:r>
           </w:p>
         </w:tc>
         <w:tc>
           <w:tcPr>
-            <w:tcW w:w="1430" w:type="dxa"/>
+            <w:tcW w:w="1431" w:type="dxa"/>
             <w:tcBorders/>
           </w:tcPr>
           <w:p>
@@ -1097,7 +1134,7 @@
                 <w:szCs w:val="22"/>
                 <w:lang w:val="en-US" w:eastAsia="en-US" w:bidi="ar-SA"/>
               </w:rPr>
-              <w:t>23964 ms</w:t>
+              <w:t>24691 ms</w:t>
             </w:r>
           </w:p>
         </w:tc>
